--- a/TG2.dgrubio.docx
+++ b/TG2.dgrubio.docx
@@ -73,7 +73,19 @@
         <w:rPr>
           <w:i/>
         </w:rPr>
-        <w:t>Descripción: Nombre de la persona, institución o empresa que ha creado la herramienta.</w:t>
+        <w:t xml:space="preserve">Descripción: </w:t>
+      </w:r>
+      <w:r>
+        <w:rPr>
+          <w:i/>
+        </w:rPr>
+        <w:t>El software es apto para realizar funciones de dibujo</w:t>
+      </w:r>
+      <w:r>
+        <w:rPr>
+          <w:i/>
+        </w:rPr>
+        <w:t>.</w:t>
       </w:r>
     </w:p>
     <w:p>
@@ -87,21 +99,107 @@
         <w:rPr>
           <w:i/>
         </w:rPr>
+        <w:t xml:space="preserve"> Texto Libre</w:t>
+      </w:r>
+      <w:r>
+        <w:rPr>
+          <w:i/>
+        </w:rPr>
+        <w:t>.</w:t>
+      </w:r>
+    </w:p>
+    <w:p>
+      <w:pPr>
+        <w:pStyle w:val="Ttulo3"/>
+      </w:pPr>
+      <w:bookmarkStart w:id="2" w:name="_Toc445388866"/>
+      <w:r>
+        <w:t xml:space="preserve">3.3.2 </w:t>
+      </w:r>
+      <w:bookmarkEnd w:id="2"/>
+      <w:proofErr w:type="spellStart"/>
+      <w:r>
+        <w:t>Modelling</w:t>
+      </w:r>
+      <w:proofErr w:type="spellEnd"/>
+    </w:p>
+    <w:p>
+      <w:pPr>
+        <w:rPr>
+          <w:i/>
+        </w:rPr>
+      </w:pPr>
+      <w:bookmarkStart w:id="3" w:name="_Toc445388867"/>
+      <w:r>
+        <w:rPr>
+          <w:i/>
+        </w:rPr>
+        <w:t xml:space="preserve">Nombre del criterio: </w:t>
+      </w:r>
+      <w:proofErr w:type="spellStart"/>
+      <w:r>
+        <w:rPr>
+          <w:i/>
+        </w:rPr>
+        <w:t>Modelling</w:t>
+      </w:r>
+      <w:proofErr w:type="spellEnd"/>
+      <w:r>
+        <w:rPr>
+          <w:i/>
+        </w:rPr>
+        <w:t>.</w:t>
+      </w:r>
+    </w:p>
+    <w:p>
+      <w:pPr>
+        <w:rPr>
+          <w:i/>
+        </w:rPr>
+      </w:pPr>
+      <w:r>
+        <w:rPr>
+          <w:i/>
+        </w:rPr>
+        <w:t xml:space="preserve">Descripción: </w:t>
+      </w:r>
+      <w:r>
+        <w:rPr>
+          <w:i/>
+        </w:rPr>
+        <w:t>El software es apto p</w:t>
+      </w:r>
+      <w:r>
+        <w:rPr>
+          <w:i/>
+        </w:rPr>
+        <w:t>ara realizar funciones de modelado</w:t>
+      </w:r>
+      <w:r>
+        <w:rPr>
+          <w:i/>
+        </w:rPr>
+        <w:t>.</w:t>
+      </w:r>
+    </w:p>
+    <w:p>
+      <w:r>
+        <w:rPr>
+          <w:i/>
+        </w:rPr>
+        <w:t>Tipo de valor:</w:t>
+      </w:r>
+      <w:r>
+        <w:rPr>
+          <w:i/>
+        </w:rPr>
         <w:t xml:space="preserve"> </w:t>
       </w:r>
-      <w:proofErr w:type="spellStart"/>
-      <w:r>
-        <w:rPr>
-          <w:i/>
-        </w:rPr>
-        <w:t>Boolean</w:t>
-      </w:r>
-      <w:proofErr w:type="spellEnd"/>
-      <w:r>
-        <w:rPr>
-          <w:i/>
-        </w:rPr>
-        <w:t xml:space="preserve"> (SI/NO)</w:t>
+      <w:r>
+        <w:rPr>
+          <w:i/>
+        </w:rPr>
+        <w:t>Texto Libre</w:t>
       </w:r>
       <w:r>
         <w:rPr>
@@ -114,24 +212,28 @@
       <w:pPr>
         <w:pStyle w:val="Ttulo3"/>
       </w:pPr>
-      <w:bookmarkStart w:id="2" w:name="_Toc445388866"/>
-      <w:r>
-        <w:t xml:space="preserve">3.3.2 </w:t>
-      </w:r>
-      <w:bookmarkEnd w:id="2"/>
-      <w:proofErr w:type="spellStart"/>
-      <w:r>
-        <w:t>Modelling</w:t>
-      </w:r>
-      <w:proofErr w:type="spellEnd"/>
-    </w:p>
-    <w:p>
-      <w:pPr>
-        <w:rPr>
-          <w:i/>
-        </w:rPr>
-      </w:pPr>
-      <w:bookmarkStart w:id="3" w:name="_Toc445388867"/>
+      <w:r>
+        <w:t>3.3.3</w:t>
+      </w:r>
+      <w:r>
+        <w:t xml:space="preserve"> </w:t>
+      </w:r>
+      <w:bookmarkEnd w:id="3"/>
+      <w:proofErr w:type="spellStart"/>
+      <w:r>
+        <w:t>Animation</w:t>
+      </w:r>
+      <w:proofErr w:type="spellEnd"/>
+      <w:r>
+        <w:t xml:space="preserve"> Tools</w:t>
+      </w:r>
+    </w:p>
+    <w:p>
+      <w:pPr>
+        <w:rPr>
+          <w:i/>
+        </w:rPr>
+      </w:pPr>
       <w:r>
         <w:rPr>
           <w:i/>
@@ -143,27 +245,51 @@
         <w:rPr>
           <w:i/>
         </w:rPr>
-        <w:t>Modelling</w:t>
-      </w:r>
-      <w:proofErr w:type="spellEnd"/>
-      <w:r>
-        <w:rPr>
-          <w:i/>
-        </w:rPr>
-        <w:t>.</w:t>
-      </w:r>
-    </w:p>
-    <w:p>
-      <w:pPr>
-        <w:rPr>
-          <w:i/>
-        </w:rPr>
-      </w:pPr>
-      <w:r>
-        <w:rPr>
-          <w:i/>
-        </w:rPr>
-        <w:t>Descripción: Nombre de la persona, institución o empresa que ha creado la herramienta.</w:t>
+        <w:t>Animation</w:t>
+      </w:r>
+      <w:proofErr w:type="spellEnd"/>
+      <w:r>
+        <w:rPr>
+          <w:i/>
+        </w:rPr>
+        <w:t xml:space="preserve"> Tools</w:t>
+      </w:r>
+      <w:r>
+        <w:rPr>
+          <w:i/>
+        </w:rPr>
+        <w:t>.</w:t>
+      </w:r>
+    </w:p>
+    <w:p>
+      <w:pPr>
+        <w:rPr>
+          <w:i/>
+        </w:rPr>
+      </w:pPr>
+      <w:r>
+        <w:rPr>
+          <w:i/>
+        </w:rPr>
+        <w:t xml:space="preserve">Descripción: </w:t>
+      </w:r>
+      <w:r>
+        <w:rPr>
+          <w:i/>
+        </w:rPr>
+        <w:t xml:space="preserve">El software es apto para realizar funciones de </w:t>
+      </w:r>
+      <w:r>
+        <w:rPr>
+          <w:i/>
+        </w:rPr>
+        <w:t>animación</w:t>
+      </w:r>
+      <w:r>
+        <w:rPr>
+          <w:i/>
+        </w:rPr>
+        <w:t>.</w:t>
       </w:r>
     </w:p>
     <w:p>
@@ -179,19 +305,11 @@
         </w:rPr>
         <w:t xml:space="preserve"> </w:t>
       </w:r>
-      <w:proofErr w:type="spellStart"/>
-      <w:r>
-        <w:rPr>
-          <w:i/>
-        </w:rPr>
-        <w:t>Boolean</w:t>
-      </w:r>
-      <w:proofErr w:type="spellEnd"/>
-      <w:r>
-        <w:rPr>
-          <w:i/>
-        </w:rPr>
-        <w:t xml:space="preserve"> (SI/NO)</w:t>
+      <w:r>
+        <w:rPr>
+          <w:i/>
+        </w:rPr>
+        <w:t>Texto Libre</w:t>
       </w:r>
       <w:r>
         <w:rPr>
@@ -205,19 +323,21 @@
         <w:pStyle w:val="Ttulo3"/>
       </w:pPr>
       <w:r>
-        <w:t>3.3.3</w:t>
+        <w:t>3.3.4</w:t>
       </w:r>
       <w:r>
         <w:t xml:space="preserve"> </w:t>
       </w:r>
-      <w:bookmarkEnd w:id="3"/>
-      <w:proofErr w:type="spellStart"/>
-      <w:r>
-        <w:t>Animation</w:t>
-      </w:r>
-      <w:proofErr w:type="spellEnd"/>
-      <w:r>
-        <w:t xml:space="preserve"> Tools</w:t>
+      <w:r>
+        <w:t xml:space="preserve">C/C++ </w:t>
+      </w:r>
+      <w:proofErr w:type="spellStart"/>
+      <w:r>
+        <w:t>Dev</w:t>
+      </w:r>
+      <w:proofErr w:type="spellEnd"/>
+      <w:r>
+        <w:t>.</w:t>
       </w:r>
     </w:p>
     <w:p>
@@ -232,38 +352,62 @@
         </w:rPr>
         <w:t xml:space="preserve">Nombre del criterio: </w:t>
       </w:r>
-      <w:proofErr w:type="spellStart"/>
-      <w:r>
-        <w:rPr>
-          <w:i/>
-        </w:rPr>
-        <w:t>Animation</w:t>
-      </w:r>
-      <w:proofErr w:type="spellEnd"/>
-      <w:r>
-        <w:rPr>
-          <w:i/>
-        </w:rPr>
-        <w:t xml:space="preserve"> Tools</w:t>
-      </w:r>
-      <w:r>
-        <w:rPr>
-          <w:i/>
-        </w:rPr>
-        <w:t>.</w:t>
-      </w:r>
-    </w:p>
-    <w:p>
-      <w:pPr>
-        <w:rPr>
-          <w:i/>
-        </w:rPr>
-      </w:pPr>
-      <w:r>
-        <w:rPr>
-          <w:i/>
-        </w:rPr>
-        <w:t>Descripción: Nombre de la persona, institución o empresa que ha creado la herramienta.</w:t>
+      <w:r>
+        <w:rPr>
+          <w:i/>
+        </w:rPr>
+        <w:t>C/C++</w:t>
+      </w:r>
+      <w:r>
+        <w:rPr>
+          <w:i/>
+        </w:rPr>
+        <w:t xml:space="preserve"> </w:t>
+      </w:r>
+      <w:proofErr w:type="spellStart"/>
+      <w:r>
+        <w:rPr>
+          <w:i/>
+        </w:rPr>
+        <w:t>Dev</w:t>
+      </w:r>
+      <w:proofErr w:type="spellEnd"/>
+      <w:r>
+        <w:rPr>
+          <w:i/>
+        </w:rPr>
+        <w:t>.</w:t>
+      </w:r>
+    </w:p>
+    <w:p>
+      <w:pPr>
+        <w:rPr>
+          <w:i/>
+        </w:rPr>
+      </w:pPr>
+      <w:r>
+        <w:rPr>
+          <w:i/>
+        </w:rPr>
+        <w:t xml:space="preserve">Descripción: </w:t>
+      </w:r>
+      <w:r>
+        <w:rPr>
+          <w:i/>
+        </w:rPr>
+        <w:t xml:space="preserve">El software es apto para </w:t>
+      </w:r>
+      <w:r>
+        <w:rPr>
+          <w:i/>
+        </w:rPr>
+        <w:t>realizar trabajos programados en C++</w:t>
+      </w:r>
+      <w:r>
+        <w:rPr>
+          <w:i/>
+        </w:rPr>
+        <w:t>.</w:t>
       </w:r>
     </w:p>
     <w:p>
@@ -277,49 +421,40 @@
         <w:rPr>
           <w:i/>
         </w:rPr>
+        <w:t xml:space="preserve"> Texto Libre</w:t>
+      </w:r>
+      <w:r>
+        <w:rPr>
+          <w:i/>
+        </w:rPr>
+        <w:t>.</w:t>
+      </w:r>
+    </w:p>
+    <w:p>
+      <w:pPr>
+        <w:pStyle w:val="Ttulo3"/>
+      </w:pPr>
+      <w:r>
+        <w:t>3.3.4</w:t>
+      </w:r>
+      <w:r>
         <w:t xml:space="preserve"> </w:t>
       </w:r>
       <w:proofErr w:type="spellStart"/>
       <w:r>
-        <w:rPr>
-          <w:i/>
-        </w:rPr>
-        <w:t>Boolean</w:t>
-      </w:r>
-      <w:proofErr w:type="spellEnd"/>
-      <w:r>
-        <w:rPr>
-          <w:i/>
-        </w:rPr>
-        <w:t xml:space="preserve"> (SI/NO)</w:t>
-      </w:r>
-      <w:r>
-        <w:rPr>
-          <w:i/>
-        </w:rPr>
-        <w:t>.</w:t>
-      </w:r>
-    </w:p>
-    <w:p>
-      <w:pPr>
-        <w:pStyle w:val="Ttulo3"/>
-      </w:pPr>
-      <w:r>
-        <w:t>3.3.4</w:t>
-      </w:r>
+        <w:t>Soft</w:t>
+      </w:r>
+      <w:proofErr w:type="spellEnd"/>
       <w:r>
         <w:t xml:space="preserve"> </w:t>
       </w:r>
-      <w:r>
-        <w:t xml:space="preserve">C/C++ </w:t>
-      </w:r>
-      <w:proofErr w:type="spellStart"/>
-      <w:r>
-        <w:t>Dev</w:t>
-      </w:r>
-      <w:proofErr w:type="spellEnd"/>
-      <w:r>
-        <w:t>.</w:t>
+      <w:proofErr w:type="spellStart"/>
+      <w:r>
+        <w:t>Bodies</w:t>
+      </w:r>
+      <w:proofErr w:type="spellEnd"/>
+      <w:r>
+        <w:t xml:space="preserve"> </w:t>
       </w:r>
     </w:p>
     <w:p>
@@ -334,11 +469,89 @@
         </w:rPr>
         <w:t xml:space="preserve">Nombre del criterio: </w:t>
       </w:r>
-      <w:r>
-        <w:rPr>
-          <w:i/>
-        </w:rPr>
-        <w:t>C/C++</w:t>
+      <w:proofErr w:type="spellStart"/>
+      <w:r>
+        <w:rPr>
+          <w:i/>
+        </w:rPr>
+        <w:t>Soft</w:t>
+      </w:r>
+      <w:proofErr w:type="spellEnd"/>
+      <w:r>
+        <w:rPr>
+          <w:i/>
+        </w:rPr>
+        <w:t xml:space="preserve"> </w:t>
+      </w:r>
+      <w:proofErr w:type="spellStart"/>
+      <w:r>
+        <w:rPr>
+          <w:i/>
+        </w:rPr>
+        <w:t>Bodies</w:t>
+      </w:r>
+      <w:proofErr w:type="spellEnd"/>
+      <w:r>
+        <w:rPr>
+          <w:i/>
+        </w:rPr>
+        <w:t>.</w:t>
+      </w:r>
+    </w:p>
+    <w:p>
+      <w:pPr>
+        <w:rPr>
+          <w:i/>
+        </w:rPr>
+      </w:pPr>
+      <w:r>
+        <w:rPr>
+          <w:i/>
+        </w:rPr>
+        <w:t xml:space="preserve">Descripción: </w:t>
+      </w:r>
+      <w:r>
+        <w:rPr>
+          <w:i/>
+        </w:rPr>
+        <w:t xml:space="preserve">El software es apto para realizar </w:t>
+      </w:r>
+      <w:r>
+        <w:rPr>
+          <w:i/>
+        </w:rPr>
+        <w:t>cuerpos animados</w:t>
+      </w:r>
+      <w:r>
+        <w:rPr>
+          <w:i/>
+        </w:rPr>
+        <w:t>.</w:t>
+      </w:r>
+    </w:p>
+    <w:p>
+      <w:pPr>
+        <w:rPr>
+          <w:i/>
+        </w:rPr>
+      </w:pPr>
+      <w:r>
+        <w:rPr>
+          <w:i/>
+        </w:rPr>
+        <w:t>Tipo de valor:</w:t>
+      </w:r>
+      <w:r>
+        <w:rPr>
+          <w:i/>
+        </w:rPr>
+        <w:t xml:space="preserve"> </w:t>
+      </w:r>
+      <w:r>
+        <w:rPr>
+          <w:i/>
+        </w:rPr>
+        <w:t>Texto Libre</w:t>
       </w:r>
       <w:bookmarkStart w:id="4" w:name="_GoBack"/>
       <w:bookmarkEnd w:id="4"/>
@@ -355,159 +568,6 @@
           <w:i/>
         </w:rPr>
       </w:pPr>
-      <w:r>
-        <w:rPr>
-          <w:i/>
-        </w:rPr>
-        <w:t>Descripción: Nombre de la persona, institución o empresa que ha creado la herramienta.</w:t>
-      </w:r>
-    </w:p>
-    <w:p>
-      <w:r>
-        <w:rPr>
-          <w:i/>
-        </w:rPr>
-        <w:t>Tipo de valor:</w:t>
-      </w:r>
-      <w:r>
-        <w:rPr>
-          <w:i/>
-        </w:rPr>
-        <w:t xml:space="preserve"> </w:t>
-      </w:r>
-      <w:proofErr w:type="spellStart"/>
-      <w:r>
-        <w:rPr>
-          <w:i/>
-        </w:rPr>
-        <w:t>Boolean</w:t>
-      </w:r>
-      <w:proofErr w:type="spellEnd"/>
-      <w:r>
-        <w:rPr>
-          <w:i/>
-        </w:rPr>
-        <w:t xml:space="preserve"> (SI/NO)</w:t>
-      </w:r>
-      <w:r>
-        <w:rPr>
-          <w:i/>
-        </w:rPr>
-        <w:t>.</w:t>
-      </w:r>
-    </w:p>
-    <w:p>
-      <w:pPr>
-        <w:pStyle w:val="Ttulo3"/>
-      </w:pPr>
-      <w:r>
-        <w:t>3.3.4</w:t>
-      </w:r>
-      <w:r>
-        <w:t xml:space="preserve"> </w:t>
-      </w:r>
-      <w:proofErr w:type="spellStart"/>
-      <w:r>
-        <w:t>Soft</w:t>
-      </w:r>
-      <w:proofErr w:type="spellEnd"/>
-      <w:r>
-        <w:t xml:space="preserve"> </w:t>
-      </w:r>
-      <w:proofErr w:type="spellStart"/>
-      <w:r>
-        <w:t>Bodies</w:t>
-      </w:r>
-      <w:proofErr w:type="spellEnd"/>
-      <w:r>
-        <w:t xml:space="preserve"> </w:t>
-      </w:r>
-    </w:p>
-    <w:p>
-      <w:pPr>
-        <w:rPr>
-          <w:i/>
-        </w:rPr>
-      </w:pPr>
-      <w:r>
-        <w:rPr>
-          <w:i/>
-        </w:rPr>
-        <w:t xml:space="preserve">Nombre del criterio: </w:t>
-      </w:r>
-      <w:proofErr w:type="spellStart"/>
-      <w:r>
-        <w:rPr>
-          <w:i/>
-        </w:rPr>
-        <w:t>Painting</w:t>
-      </w:r>
-      <w:proofErr w:type="spellEnd"/>
-      <w:r>
-        <w:rPr>
-          <w:i/>
-        </w:rPr>
-        <w:t>.</w:t>
-      </w:r>
-    </w:p>
-    <w:p>
-      <w:pPr>
-        <w:rPr>
-          <w:i/>
-        </w:rPr>
-      </w:pPr>
-      <w:r>
-        <w:rPr>
-          <w:i/>
-        </w:rPr>
-        <w:t>Descripción: Nombre de la persona, institución o empresa que ha creado la herramienta.</w:t>
-      </w:r>
-    </w:p>
-    <w:p>
-      <w:pPr>
-        <w:rPr>
-          <w:i/>
-        </w:rPr>
-      </w:pPr>
-      <w:r>
-        <w:rPr>
-          <w:i/>
-        </w:rPr>
-        <w:t>Tipo de valor:</w:t>
-      </w:r>
-      <w:r>
-        <w:rPr>
-          <w:i/>
-        </w:rPr>
-        <w:t xml:space="preserve"> </w:t>
-      </w:r>
-      <w:proofErr w:type="spellStart"/>
-      <w:r>
-        <w:rPr>
-          <w:i/>
-        </w:rPr>
-        <w:t>Boolean</w:t>
-      </w:r>
-      <w:proofErr w:type="spellEnd"/>
-      <w:r>
-        <w:rPr>
-          <w:i/>
-        </w:rPr>
-        <w:t xml:space="preserve"> (SI/NO)</w:t>
-      </w:r>
-      <w:r>
-        <w:rPr>
-          <w:i/>
-        </w:rPr>
-        <w:t>.</w:t>
-      </w:r>
-    </w:p>
-    <w:p>
-      <w:pPr>
-        <w:rPr>
-          <w:i/>
-        </w:rPr>
-      </w:pPr>
     </w:p>
     <w:p>
       <w:pPr>
@@ -597,14 +657,12 @@
         </w:rPr>
         <w:t xml:space="preserve">Nombre del criterio: </w:t>
       </w:r>
-      <w:proofErr w:type="spellStart"/>
-      <w:r>
-        <w:rPr>
-          <w:i/>
-        </w:rPr>
-        <w:t>Painting</w:t>
-      </w:r>
-      <w:proofErr w:type="spellEnd"/>
+      <w:r>
+        <w:rPr>
+          <w:i/>
+        </w:rPr>
+        <w:t>Videojuegos</w:t>
+      </w:r>
       <w:r>
         <w:rPr>
           <w:i/>
@@ -692,7 +750,7 @@
         <w:rPr>
           <w:i/>
         </w:rPr>
-        <w:t>Painting</w:t>
+        <w:t>Peliculas</w:t>
       </w:r>
       <w:proofErr w:type="spellEnd"/>
       <w:r>
@@ -773,6 +831,166 @@
         <w:rPr>
           <w:i/>
         </w:rPr>
+        <w:t>Nombre del criterio: Diseño WEB</w:t>
+      </w:r>
+      <w:r>
+        <w:rPr>
+          <w:i/>
+        </w:rPr>
+        <w:t>.</w:t>
+      </w:r>
+    </w:p>
+    <w:p>
+      <w:pPr>
+        <w:rPr>
+          <w:i/>
+        </w:rPr>
+      </w:pPr>
+      <w:r>
+        <w:rPr>
+          <w:i/>
+        </w:rPr>
+        <w:t>Descripción: Nombre de la persona, institución o empresa que ha creado la herramienta.</w:t>
+      </w:r>
+    </w:p>
+    <w:p>
+      <w:r>
+        <w:rPr>
+          <w:i/>
+        </w:rPr>
+        <w:t>Tipo de valor:</w:t>
+      </w:r>
+      <w:r>
+        <w:rPr>
+          <w:i/>
+        </w:rPr>
+        <w:t xml:space="preserve"> </w:t>
+      </w:r>
+      <w:proofErr w:type="spellStart"/>
+      <w:r>
+        <w:rPr>
+          <w:i/>
+        </w:rPr>
+        <w:t>Boolean</w:t>
+      </w:r>
+      <w:proofErr w:type="spellEnd"/>
+      <w:r>
+        <w:rPr>
+          <w:i/>
+        </w:rPr>
+        <w:t xml:space="preserve"> (SI/NO)</w:t>
+      </w:r>
+      <w:r>
+        <w:rPr>
+          <w:i/>
+        </w:rPr>
+        <w:t>.</w:t>
+      </w:r>
+    </w:p>
+    <w:p>
+      <w:pPr>
+        <w:pStyle w:val="Ttulo3"/>
+      </w:pPr>
+      <w:r>
+        <w:t>3.4.4</w:t>
+      </w:r>
+      <w:r>
+        <w:t xml:space="preserve"> </w:t>
+      </w:r>
+      <w:r>
+        <w:t>Realidad Virtual</w:t>
+      </w:r>
+    </w:p>
+    <w:p>
+      <w:pPr>
+        <w:rPr>
+          <w:i/>
+        </w:rPr>
+      </w:pPr>
+      <w:r>
+        <w:rPr>
+          <w:i/>
+        </w:rPr>
+        <w:t>Nombre del criterio: Realidad Virtual</w:t>
+      </w:r>
+      <w:r>
+        <w:rPr>
+          <w:i/>
+        </w:rPr>
+        <w:t>.</w:t>
+      </w:r>
+    </w:p>
+    <w:p>
+      <w:pPr>
+        <w:rPr>
+          <w:i/>
+        </w:rPr>
+      </w:pPr>
+      <w:r>
+        <w:rPr>
+          <w:i/>
+        </w:rPr>
+        <w:t>Descripción: Nombre de la persona, institución o empresa que ha creado la herramienta.</w:t>
+      </w:r>
+    </w:p>
+    <w:p>
+      <w:r>
+        <w:rPr>
+          <w:i/>
+        </w:rPr>
+        <w:t>Tipo de valor:</w:t>
+      </w:r>
+      <w:r>
+        <w:rPr>
+          <w:i/>
+        </w:rPr>
+        <w:t xml:space="preserve"> </w:t>
+      </w:r>
+      <w:proofErr w:type="spellStart"/>
+      <w:r>
+        <w:rPr>
+          <w:i/>
+        </w:rPr>
+        <w:t>Boolean</w:t>
+      </w:r>
+      <w:proofErr w:type="spellEnd"/>
+      <w:r>
+        <w:rPr>
+          <w:i/>
+        </w:rPr>
+        <w:t xml:space="preserve"> (SI/NO)</w:t>
+      </w:r>
+      <w:r>
+        <w:rPr>
+          <w:i/>
+        </w:rPr>
+        <w:t>.</w:t>
+      </w:r>
+    </w:p>
+    <w:p>
+      <w:pPr>
+        <w:pStyle w:val="Ttulo3"/>
+      </w:pPr>
+      <w:r>
+        <w:t>3.4.5</w:t>
+      </w:r>
+      <w:r>
+        <w:t xml:space="preserve"> </w:t>
+      </w:r>
+      <w:r>
+        <w:t>Diseño</w:t>
+      </w:r>
+    </w:p>
+    <w:p>
+      <w:pPr>
+        <w:rPr>
+          <w:i/>
+        </w:rPr>
+      </w:pPr>
+      <w:r>
+        <w:rPr>
+          <w:i/>
+        </w:rPr>
         <w:t xml:space="preserve">Nombre del criterio: </w:t>
       </w:r>
       <w:proofErr w:type="spellStart"/>
@@ -780,183 +998,7 @@
         <w:rPr>
           <w:i/>
         </w:rPr>
-        <w:t>Painting</w:t>
-      </w:r>
-      <w:proofErr w:type="spellEnd"/>
-      <w:r>
-        <w:rPr>
-          <w:i/>
-        </w:rPr>
-        <w:t>.</w:t>
-      </w:r>
-    </w:p>
-    <w:p>
-      <w:pPr>
-        <w:rPr>
-          <w:i/>
-        </w:rPr>
-      </w:pPr>
-      <w:r>
-        <w:rPr>
-          <w:i/>
-        </w:rPr>
-        <w:t>Descripción: Nombre de la persona, institución o empresa que ha creado la herramienta.</w:t>
-      </w:r>
-    </w:p>
-    <w:p>
-      <w:r>
-        <w:rPr>
-          <w:i/>
-        </w:rPr>
-        <w:t>Tipo de valor:</w:t>
-      </w:r>
-      <w:r>
-        <w:rPr>
-          <w:i/>
-        </w:rPr>
-        <w:t xml:space="preserve"> </w:t>
-      </w:r>
-      <w:proofErr w:type="spellStart"/>
-      <w:r>
-        <w:rPr>
-          <w:i/>
-        </w:rPr>
-        <w:t>Boolean</w:t>
-      </w:r>
-      <w:proofErr w:type="spellEnd"/>
-      <w:r>
-        <w:rPr>
-          <w:i/>
-        </w:rPr>
-        <w:t xml:space="preserve"> (SI/NO)</w:t>
-      </w:r>
-      <w:r>
-        <w:rPr>
-          <w:i/>
-        </w:rPr>
-        <w:t>.</w:t>
-      </w:r>
-    </w:p>
-    <w:p>
-      <w:pPr>
-        <w:pStyle w:val="Ttulo3"/>
-      </w:pPr>
-      <w:r>
-        <w:t>3.4.4</w:t>
-      </w:r>
-      <w:r>
-        <w:t xml:space="preserve"> </w:t>
-      </w:r>
-      <w:r>
-        <w:t>Realidad Virtual</w:t>
-      </w:r>
-    </w:p>
-    <w:p>
-      <w:pPr>
-        <w:rPr>
-          <w:i/>
-        </w:rPr>
-      </w:pPr>
-      <w:r>
-        <w:rPr>
-          <w:i/>
-        </w:rPr>
-        <w:t xml:space="preserve">Nombre del criterio: </w:t>
-      </w:r>
-      <w:proofErr w:type="spellStart"/>
-      <w:r>
-        <w:rPr>
-          <w:i/>
-        </w:rPr>
-        <w:t>Painting</w:t>
-      </w:r>
-      <w:proofErr w:type="spellEnd"/>
-      <w:r>
-        <w:rPr>
-          <w:i/>
-        </w:rPr>
-        <w:t>.</w:t>
-      </w:r>
-    </w:p>
-    <w:p>
-      <w:pPr>
-        <w:rPr>
-          <w:i/>
-        </w:rPr>
-      </w:pPr>
-      <w:r>
-        <w:rPr>
-          <w:i/>
-        </w:rPr>
-        <w:t>Descripción: Nombre de la persona, institución o empresa que ha creado la herramienta.</w:t>
-      </w:r>
-    </w:p>
-    <w:p>
-      <w:r>
-        <w:rPr>
-          <w:i/>
-        </w:rPr>
-        <w:t>Tipo de valor:</w:t>
-      </w:r>
-      <w:r>
-        <w:rPr>
-          <w:i/>
-        </w:rPr>
-        <w:t xml:space="preserve"> </w:t>
-      </w:r>
-      <w:proofErr w:type="spellStart"/>
-      <w:r>
-        <w:rPr>
-          <w:i/>
-        </w:rPr>
-        <w:t>Boolean</w:t>
-      </w:r>
-      <w:proofErr w:type="spellEnd"/>
-      <w:r>
-        <w:rPr>
-          <w:i/>
-        </w:rPr>
-        <w:t xml:space="preserve"> (SI/NO)</w:t>
-      </w:r>
-      <w:r>
-        <w:rPr>
-          <w:i/>
-        </w:rPr>
-        <w:t>.</w:t>
-      </w:r>
-    </w:p>
-    <w:p>
-      <w:pPr>
-        <w:pStyle w:val="Ttulo3"/>
-      </w:pPr>
-      <w:r>
-        <w:t>3.4.5</w:t>
-      </w:r>
-      <w:r>
-        <w:t xml:space="preserve"> </w:t>
-      </w:r>
-      <w:r>
-        <w:t>Diseño</w:t>
-      </w:r>
-    </w:p>
-    <w:p>
-      <w:pPr>
-        <w:rPr>
-          <w:i/>
-        </w:rPr>
-      </w:pPr>
-      <w:r>
-        <w:rPr>
-          <w:i/>
-        </w:rPr>
-        <w:t xml:space="preserve">Nombre del criterio: </w:t>
-      </w:r>
-      <w:proofErr w:type="spellStart"/>
-      <w:r>
-        <w:rPr>
-          <w:i/>
-        </w:rPr>
-        <w:t>Painting</w:t>
+        <w:t>DIseño</w:t>
       </w:r>
       <w:proofErr w:type="spellEnd"/>
       <w:r>

--- a/TG2.dgrubio.docx
+++ b/TG2.dgrubio.docx
@@ -167,13 +167,7 @@
         <w:rPr>
           <w:i/>
         </w:rPr>
-        <w:t>El software es apto p</w:t>
-      </w:r>
-      <w:r>
-        <w:rPr>
-          <w:i/>
-        </w:rPr>
-        <w:t>ara realizar funciones de modelado</w:t>
+        <w:t>El software es apto para realizar funciones de modelado</w:t>
       </w:r>
       <w:r>
         <w:rPr>
@@ -277,13 +271,7 @@
         <w:rPr>
           <w:i/>
         </w:rPr>
-        <w:t xml:space="preserve">El software es apto para realizar funciones de </w:t>
-      </w:r>
-      <w:r>
-        <w:rPr>
-          <w:i/>
-        </w:rPr>
-        <w:t>animación</w:t>
+        <w:t>El software es apto para realizar funciones de animación</w:t>
       </w:r>
       <w:r>
         <w:rPr>
@@ -395,13 +383,7 @@
         <w:rPr>
           <w:i/>
         </w:rPr>
-        <w:t xml:space="preserve">El software es apto para </w:t>
-      </w:r>
-      <w:r>
-        <w:rPr>
-          <w:i/>
-        </w:rPr>
-        <w:t>realizar trabajos programados en C++</w:t>
+        <w:t>El software es apto para realizar trabajos programados en C++</w:t>
       </w:r>
       <w:r>
         <w:rPr>
@@ -508,33 +490,180 @@
         <w:rPr>
           <w:i/>
         </w:rPr>
+        <w:t>Descripción: El software es apto para realizar cuerpos animados</w:t>
+      </w:r>
+      <w:r>
+        <w:rPr>
+          <w:i/>
+        </w:rPr>
+        <w:t>.</w:t>
+      </w:r>
+    </w:p>
+    <w:p>
+      <w:pPr>
+        <w:rPr>
+          <w:i/>
+        </w:rPr>
+      </w:pPr>
+      <w:r>
+        <w:rPr>
+          <w:i/>
+        </w:rPr>
+        <w:t>Tipo de valor:</w:t>
+      </w:r>
+      <w:r>
+        <w:rPr>
+          <w:i/>
+        </w:rPr>
+        <w:t xml:space="preserve"> </w:t>
+      </w:r>
+      <w:r>
+        <w:rPr>
+          <w:i/>
+        </w:rPr>
+        <w:t>Texto Libre</w:t>
+      </w:r>
+      <w:r>
+        <w:rPr>
+          <w:i/>
+        </w:rPr>
+        <w:t>.</w:t>
+      </w:r>
+    </w:p>
+    <w:p>
+      <w:pPr>
+        <w:rPr>
+          <w:i/>
+        </w:rPr>
+      </w:pPr>
+    </w:p>
+    <w:p>
+      <w:pPr>
+        <w:rPr>
+          <w:i/>
+        </w:rPr>
+      </w:pPr>
+    </w:p>
+    <w:p>
+      <w:pPr>
+        <w:rPr>
+          <w:i/>
+        </w:rPr>
+      </w:pPr>
+    </w:p>
+    <w:p>
+      <w:pPr>
+        <w:rPr>
+          <w:i/>
+        </w:rPr>
+      </w:pPr>
+    </w:p>
+    <w:p>
+      <w:pPr>
+        <w:rPr>
+          <w:i/>
+        </w:rPr>
+      </w:pPr>
+    </w:p>
+    <w:p>
+      <w:pPr>
+        <w:rPr>
+          <w:i/>
+        </w:rPr>
+      </w:pPr>
+    </w:p>
+    <w:p>
+      <w:pPr>
+        <w:rPr>
+          <w:i/>
+        </w:rPr>
+      </w:pPr>
+    </w:p>
+    <w:p>
+      <w:pPr>
+        <w:rPr>
+          <w:i/>
+        </w:rPr>
+      </w:pPr>
+    </w:p>
+    <w:p/>
+    <w:p>
+      <w:pPr>
+        <w:pStyle w:val="Ttulo2"/>
+      </w:pPr>
+      <w:r>
+        <w:lastRenderedPageBreak/>
+        <w:t xml:space="preserve">3.4 Categoría D: </w:t>
+      </w:r>
+      <w:r>
+        <w:t>SECTORES DONDE DE USA LA TECNOLOGÍA</w:t>
+      </w:r>
+    </w:p>
+    <w:p>
+      <w:pPr>
+        <w:pStyle w:val="Ttulo3"/>
+      </w:pPr>
+      <w:r>
+        <w:t>3.4</w:t>
+      </w:r>
+      <w:r>
+        <w:t xml:space="preserve">.1 </w:t>
+      </w:r>
+      <w:r>
+        <w:t>Videojuegos</w:t>
+      </w:r>
+    </w:p>
+    <w:p>
+      <w:pPr>
+        <w:rPr>
+          <w:i/>
+        </w:rPr>
+      </w:pPr>
+      <w:r>
+        <w:rPr>
+          <w:i/>
+        </w:rPr>
+        <w:t xml:space="preserve">Nombre del criterio: </w:t>
+      </w:r>
+      <w:r>
+        <w:rPr>
+          <w:i/>
+        </w:rPr>
+        <w:t>Videojuegos</w:t>
+      </w:r>
+      <w:r>
+        <w:rPr>
+          <w:i/>
+        </w:rPr>
+        <w:t>.</w:t>
+      </w:r>
+    </w:p>
+    <w:p>
+      <w:pPr>
+        <w:rPr>
+          <w:i/>
+        </w:rPr>
+      </w:pPr>
+      <w:r>
+        <w:rPr>
+          <w:i/>
+        </w:rPr>
         <w:t xml:space="preserve">Descripción: </w:t>
       </w:r>
       <w:r>
         <w:rPr>
           <w:i/>
         </w:rPr>
-        <w:t xml:space="preserve">El software es apto para realizar </w:t>
-      </w:r>
-      <w:r>
-        <w:rPr>
-          <w:i/>
-        </w:rPr>
-        <w:t>cuerpos animados</w:t>
-      </w:r>
-      <w:r>
-        <w:rPr>
-          <w:i/>
-        </w:rPr>
-        <w:t>.</w:t>
-      </w:r>
-    </w:p>
-    <w:p>
-      <w:pPr>
-        <w:rPr>
-          <w:i/>
-        </w:rPr>
-      </w:pPr>
+        <w:t>Nos muestra si el software es apto para realizar trabajos de Videojuegos</w:t>
+      </w:r>
+      <w:r>
+        <w:rPr>
+          <w:i/>
+        </w:rPr>
+        <w:t>.</w:t>
+      </w:r>
+    </w:p>
+    <w:p>
       <w:r>
         <w:rPr>
           <w:i/>
@@ -547,11 +676,403 @@
         </w:rPr>
         <w:t xml:space="preserve"> </w:t>
       </w:r>
-      <w:r>
-        <w:rPr>
-          <w:i/>
-        </w:rPr>
-        <w:t>Texto Libre</w:t>
+      <w:proofErr w:type="spellStart"/>
+      <w:r>
+        <w:rPr>
+          <w:i/>
+        </w:rPr>
+        <w:t>Boolean</w:t>
+      </w:r>
+      <w:proofErr w:type="spellEnd"/>
+      <w:r>
+        <w:rPr>
+          <w:i/>
+        </w:rPr>
+        <w:t xml:space="preserve"> (SI/NO)</w:t>
+      </w:r>
+      <w:r>
+        <w:rPr>
+          <w:i/>
+        </w:rPr>
+        <w:t>.</w:t>
+      </w:r>
+    </w:p>
+    <w:p>
+      <w:pPr>
+        <w:pStyle w:val="Ttulo3"/>
+      </w:pPr>
+      <w:r>
+        <w:t>3.4</w:t>
+      </w:r>
+      <w:r>
+        <w:t xml:space="preserve">.2 </w:t>
+      </w:r>
+      <w:proofErr w:type="spellStart"/>
+      <w:r>
+        <w:t>Peliculas</w:t>
+      </w:r>
+      <w:proofErr w:type="spellEnd"/>
+    </w:p>
+    <w:p>
+      <w:pPr>
+        <w:rPr>
+          <w:i/>
+        </w:rPr>
+      </w:pPr>
+      <w:r>
+        <w:rPr>
+          <w:i/>
+        </w:rPr>
+        <w:t xml:space="preserve">Nombre del criterio: </w:t>
+      </w:r>
+      <w:proofErr w:type="spellStart"/>
+      <w:r>
+        <w:rPr>
+          <w:i/>
+        </w:rPr>
+        <w:t>Peliculas</w:t>
+      </w:r>
+      <w:proofErr w:type="spellEnd"/>
+      <w:r>
+        <w:rPr>
+          <w:i/>
+        </w:rPr>
+        <w:t>.</w:t>
+      </w:r>
+    </w:p>
+    <w:p>
+      <w:pPr>
+        <w:rPr>
+          <w:i/>
+        </w:rPr>
+      </w:pPr>
+      <w:r>
+        <w:rPr>
+          <w:i/>
+        </w:rPr>
+        <w:t xml:space="preserve">Descripción: </w:t>
+      </w:r>
+      <w:r>
+        <w:rPr>
+          <w:i/>
+        </w:rPr>
+        <w:t>Nos muestra si el software es apto p</w:t>
+      </w:r>
+      <w:r>
+        <w:rPr>
+          <w:i/>
+        </w:rPr>
+        <w:t>ara realizar trabajos de realización de películas.</w:t>
+      </w:r>
+    </w:p>
+    <w:p>
+      <w:r>
+        <w:rPr>
+          <w:i/>
+        </w:rPr>
+        <w:t>Tipo de valor:</w:t>
+      </w:r>
+      <w:r>
+        <w:rPr>
+          <w:i/>
+        </w:rPr>
+        <w:t xml:space="preserve"> </w:t>
+      </w:r>
+      <w:proofErr w:type="spellStart"/>
+      <w:r>
+        <w:rPr>
+          <w:i/>
+        </w:rPr>
+        <w:t>Boolean</w:t>
+      </w:r>
+      <w:proofErr w:type="spellEnd"/>
+      <w:r>
+        <w:rPr>
+          <w:i/>
+        </w:rPr>
+        <w:t xml:space="preserve"> (SI/NO)</w:t>
+      </w:r>
+      <w:r>
+        <w:rPr>
+          <w:i/>
+        </w:rPr>
+        <w:t>.</w:t>
+      </w:r>
+    </w:p>
+    <w:p>
+      <w:pPr>
+        <w:pStyle w:val="Ttulo3"/>
+      </w:pPr>
+      <w:r>
+        <w:t>3.4.3</w:t>
+      </w:r>
+      <w:r>
+        <w:t xml:space="preserve"> </w:t>
+      </w:r>
+      <w:r>
+        <w:t>Diseño WEB</w:t>
+      </w:r>
+    </w:p>
+    <w:p>
+      <w:pPr>
+        <w:rPr>
+          <w:i/>
+        </w:rPr>
+      </w:pPr>
+      <w:r>
+        <w:rPr>
+          <w:i/>
+        </w:rPr>
+        <w:t>Nombre del criterio: Diseño WEB</w:t>
+      </w:r>
+      <w:r>
+        <w:rPr>
+          <w:i/>
+        </w:rPr>
+        <w:t>.</w:t>
+      </w:r>
+    </w:p>
+    <w:p>
+      <w:pPr>
+        <w:rPr>
+          <w:i/>
+        </w:rPr>
+      </w:pPr>
+      <w:r>
+        <w:rPr>
+          <w:i/>
+        </w:rPr>
+        <w:t xml:space="preserve">Descripción: </w:t>
+      </w:r>
+      <w:r>
+        <w:rPr>
+          <w:i/>
+        </w:rPr>
+        <w:t xml:space="preserve">Nos muestra si el software es apto para realizar </w:t>
+      </w:r>
+      <w:r>
+        <w:rPr>
+          <w:i/>
+        </w:rPr>
+        <w:t xml:space="preserve">maquetaciones y </w:t>
+      </w:r>
+      <w:proofErr w:type="spellStart"/>
+      <w:r>
+        <w:rPr>
+          <w:i/>
+        </w:rPr>
+        <w:t>diuseños</w:t>
+      </w:r>
+      <w:proofErr w:type="spellEnd"/>
+      <w:r>
+        <w:rPr>
+          <w:i/>
+        </w:rPr>
+        <w:t xml:space="preserve"> WEB</w:t>
+      </w:r>
+      <w:r>
+        <w:rPr>
+          <w:i/>
+        </w:rPr>
+        <w:t>.</w:t>
+      </w:r>
+    </w:p>
+    <w:p>
+      <w:r>
+        <w:rPr>
+          <w:i/>
+        </w:rPr>
+        <w:t>Tipo de valor:</w:t>
+      </w:r>
+      <w:r>
+        <w:rPr>
+          <w:i/>
+        </w:rPr>
+        <w:t xml:space="preserve"> </w:t>
+      </w:r>
+      <w:proofErr w:type="spellStart"/>
+      <w:r>
+        <w:rPr>
+          <w:i/>
+        </w:rPr>
+        <w:t>Boolean</w:t>
+      </w:r>
+      <w:proofErr w:type="spellEnd"/>
+      <w:r>
+        <w:rPr>
+          <w:i/>
+        </w:rPr>
+        <w:t xml:space="preserve"> (SI/NO)</w:t>
+      </w:r>
+      <w:r>
+        <w:rPr>
+          <w:i/>
+        </w:rPr>
+        <w:t>.</w:t>
+      </w:r>
+    </w:p>
+    <w:p>
+      <w:pPr>
+        <w:pStyle w:val="Ttulo3"/>
+      </w:pPr>
+      <w:r>
+        <w:t>3.4.4</w:t>
+      </w:r>
+      <w:r>
+        <w:t xml:space="preserve"> </w:t>
+      </w:r>
+      <w:r>
+        <w:t>Realidad Virtual</w:t>
+      </w:r>
+    </w:p>
+    <w:p>
+      <w:pPr>
+        <w:rPr>
+          <w:i/>
+        </w:rPr>
+      </w:pPr>
+      <w:r>
+        <w:rPr>
+          <w:i/>
+        </w:rPr>
+        <w:t>Nombre del criterio: Realidad Virtual</w:t>
+      </w:r>
+      <w:r>
+        <w:rPr>
+          <w:i/>
+        </w:rPr>
+        <w:t>.</w:t>
+      </w:r>
+    </w:p>
+    <w:p>
+      <w:pPr>
+        <w:rPr>
+          <w:i/>
+        </w:rPr>
+      </w:pPr>
+      <w:r>
+        <w:rPr>
+          <w:i/>
+        </w:rPr>
+        <w:t xml:space="preserve">Descripción: </w:t>
+      </w:r>
+      <w:r>
+        <w:rPr>
+          <w:i/>
+        </w:rPr>
+        <w:t xml:space="preserve">Nos muestra si el software es apto para realizar trabajos de </w:t>
+      </w:r>
+      <w:r>
+        <w:rPr>
+          <w:i/>
+        </w:rPr>
+        <w:t>Realidad Virtual</w:t>
+      </w:r>
+      <w:r>
+        <w:rPr>
+          <w:i/>
+        </w:rPr>
+        <w:t>.</w:t>
+      </w:r>
+    </w:p>
+    <w:p>
+      <w:r>
+        <w:rPr>
+          <w:i/>
+        </w:rPr>
+        <w:t>Tipo de valor:</w:t>
+      </w:r>
+      <w:r>
+        <w:rPr>
+          <w:i/>
+        </w:rPr>
+        <w:t xml:space="preserve"> </w:t>
+      </w:r>
+      <w:proofErr w:type="spellStart"/>
+      <w:r>
+        <w:rPr>
+          <w:i/>
+        </w:rPr>
+        <w:t>Boolean</w:t>
+      </w:r>
+      <w:proofErr w:type="spellEnd"/>
+      <w:r>
+        <w:rPr>
+          <w:i/>
+        </w:rPr>
+        <w:t xml:space="preserve"> (SI/NO)</w:t>
+      </w:r>
+      <w:r>
+        <w:rPr>
+          <w:i/>
+        </w:rPr>
+        <w:t>.</w:t>
+      </w:r>
+    </w:p>
+    <w:p>
+      <w:pPr>
+        <w:pStyle w:val="Ttulo3"/>
+      </w:pPr>
+      <w:r>
+        <w:t>3.4.5</w:t>
+      </w:r>
+      <w:r>
+        <w:t xml:space="preserve"> </w:t>
+      </w:r>
+      <w:r>
+        <w:t>Diseño</w:t>
+      </w:r>
+    </w:p>
+    <w:p>
+      <w:pPr>
+        <w:rPr>
+          <w:i/>
+        </w:rPr>
+      </w:pPr>
+      <w:r>
+        <w:rPr>
+          <w:i/>
+        </w:rPr>
+        <w:t xml:space="preserve">Nombre del criterio: </w:t>
+      </w:r>
+      <w:proofErr w:type="spellStart"/>
+      <w:r>
+        <w:rPr>
+          <w:i/>
+        </w:rPr>
+        <w:t>DIseño</w:t>
+      </w:r>
+      <w:proofErr w:type="spellEnd"/>
+      <w:r>
+        <w:rPr>
+          <w:i/>
+        </w:rPr>
+        <w:t>.</w:t>
+      </w:r>
+    </w:p>
+    <w:p>
+      <w:pPr>
+        <w:rPr>
+          <w:i/>
+        </w:rPr>
+      </w:pPr>
+      <w:r>
+        <w:rPr>
+          <w:i/>
+        </w:rPr>
+        <w:t xml:space="preserve">Descripción: </w:t>
+      </w:r>
+      <w:r>
+        <w:rPr>
+          <w:i/>
+        </w:rPr>
+        <w:t xml:space="preserve">Nos muestra si el software es apto para realizar trabajos de </w:t>
+      </w:r>
+      <w:r>
+        <w:rPr>
+          <w:i/>
+        </w:rPr>
+        <w:t>diseño</w:t>
       </w:r>
       <w:bookmarkStart w:id="4" w:name="_GoBack"/>
       <w:bookmarkEnd w:id="4"/>
@@ -560,465 +1081,6 @@
           <w:i/>
         </w:rPr>
         <w:t>.</w:t>
-      </w:r>
-    </w:p>
-    <w:p>
-      <w:pPr>
-        <w:rPr>
-          <w:i/>
-        </w:rPr>
-      </w:pPr>
-    </w:p>
-    <w:p>
-      <w:pPr>
-        <w:rPr>
-          <w:i/>
-        </w:rPr>
-      </w:pPr>
-    </w:p>
-    <w:p>
-      <w:pPr>
-        <w:rPr>
-          <w:i/>
-        </w:rPr>
-      </w:pPr>
-    </w:p>
-    <w:p>
-      <w:pPr>
-        <w:rPr>
-          <w:i/>
-        </w:rPr>
-      </w:pPr>
-    </w:p>
-    <w:p>
-      <w:pPr>
-        <w:rPr>
-          <w:i/>
-        </w:rPr>
-      </w:pPr>
-    </w:p>
-    <w:p>
-      <w:pPr>
-        <w:rPr>
-          <w:i/>
-        </w:rPr>
-      </w:pPr>
-    </w:p>
-    <w:p>
-      <w:pPr>
-        <w:rPr>
-          <w:i/>
-        </w:rPr>
-      </w:pPr>
-    </w:p>
-    <w:p>
-      <w:pPr>
-        <w:rPr>
-          <w:i/>
-        </w:rPr>
-      </w:pPr>
-    </w:p>
-    <w:p/>
-    <w:p>
-      <w:pPr>
-        <w:pStyle w:val="Ttulo2"/>
-      </w:pPr>
-      <w:r>
-        <w:lastRenderedPageBreak/>
-        <w:t xml:space="preserve">3.4 Categoría D: </w:t>
-      </w:r>
-      <w:r>
-        <w:t>SECTORES DONDE DE USA LA TECNOLOGÍA</w:t>
-      </w:r>
-    </w:p>
-    <w:p>
-      <w:pPr>
-        <w:pStyle w:val="Ttulo3"/>
-      </w:pPr>
-      <w:r>
-        <w:t>3.4</w:t>
-      </w:r>
-      <w:r>
-        <w:t xml:space="preserve">.1 </w:t>
-      </w:r>
-      <w:r>
-        <w:t>Videojuegos</w:t>
-      </w:r>
-    </w:p>
-    <w:p>
-      <w:pPr>
-        <w:rPr>
-          <w:i/>
-        </w:rPr>
-      </w:pPr>
-      <w:r>
-        <w:rPr>
-          <w:i/>
-        </w:rPr>
-        <w:t xml:space="preserve">Nombre del criterio: </w:t>
-      </w:r>
-      <w:r>
-        <w:rPr>
-          <w:i/>
-        </w:rPr>
-        <w:t>Videojuegos</w:t>
-      </w:r>
-      <w:r>
-        <w:rPr>
-          <w:i/>
-        </w:rPr>
-        <w:t>.</w:t>
-      </w:r>
-    </w:p>
-    <w:p>
-      <w:pPr>
-        <w:rPr>
-          <w:i/>
-        </w:rPr>
-      </w:pPr>
-      <w:r>
-        <w:rPr>
-          <w:i/>
-        </w:rPr>
-        <w:t>Descripción: Nombre de la persona, institución o empresa que ha creado la herramienta.</w:t>
-      </w:r>
-    </w:p>
-    <w:p>
-      <w:r>
-        <w:rPr>
-          <w:i/>
-        </w:rPr>
-        <w:t>Tipo de valor:</w:t>
-      </w:r>
-      <w:r>
-        <w:rPr>
-          <w:i/>
-        </w:rPr>
-        <w:t xml:space="preserve"> </w:t>
-      </w:r>
-      <w:proofErr w:type="spellStart"/>
-      <w:r>
-        <w:rPr>
-          <w:i/>
-        </w:rPr>
-        <w:t>Boolean</w:t>
-      </w:r>
-      <w:proofErr w:type="spellEnd"/>
-      <w:r>
-        <w:rPr>
-          <w:i/>
-        </w:rPr>
-        <w:t xml:space="preserve"> (SI/NO)</w:t>
-      </w:r>
-      <w:r>
-        <w:rPr>
-          <w:i/>
-        </w:rPr>
-        <w:t>.</w:t>
-      </w:r>
-    </w:p>
-    <w:p>
-      <w:pPr>
-        <w:pStyle w:val="Ttulo3"/>
-      </w:pPr>
-      <w:r>
-        <w:t>3.4</w:t>
-      </w:r>
-      <w:r>
-        <w:t xml:space="preserve">.2 </w:t>
-      </w:r>
-      <w:proofErr w:type="spellStart"/>
-      <w:r>
-        <w:t>Peliculas</w:t>
-      </w:r>
-      <w:proofErr w:type="spellEnd"/>
-    </w:p>
-    <w:p>
-      <w:pPr>
-        <w:rPr>
-          <w:i/>
-        </w:rPr>
-      </w:pPr>
-      <w:r>
-        <w:rPr>
-          <w:i/>
-        </w:rPr>
-        <w:t xml:space="preserve">Nombre del criterio: </w:t>
-      </w:r>
-      <w:proofErr w:type="spellStart"/>
-      <w:r>
-        <w:rPr>
-          <w:i/>
-        </w:rPr>
-        <w:t>Peliculas</w:t>
-      </w:r>
-      <w:proofErr w:type="spellEnd"/>
-      <w:r>
-        <w:rPr>
-          <w:i/>
-        </w:rPr>
-        <w:t>.</w:t>
-      </w:r>
-    </w:p>
-    <w:p>
-      <w:pPr>
-        <w:rPr>
-          <w:i/>
-        </w:rPr>
-      </w:pPr>
-      <w:r>
-        <w:rPr>
-          <w:i/>
-        </w:rPr>
-        <w:t>Descripción: Nombre de la persona, institución o empresa que ha creado la herramienta.</w:t>
-      </w:r>
-    </w:p>
-    <w:p>
-      <w:r>
-        <w:rPr>
-          <w:i/>
-        </w:rPr>
-        <w:t>Tipo de valor:</w:t>
-      </w:r>
-      <w:r>
-        <w:rPr>
-          <w:i/>
-        </w:rPr>
-        <w:t xml:space="preserve"> </w:t>
-      </w:r>
-      <w:proofErr w:type="spellStart"/>
-      <w:r>
-        <w:rPr>
-          <w:i/>
-        </w:rPr>
-        <w:t>Boolean</w:t>
-      </w:r>
-      <w:proofErr w:type="spellEnd"/>
-      <w:r>
-        <w:rPr>
-          <w:i/>
-        </w:rPr>
-        <w:t xml:space="preserve"> (SI/NO)</w:t>
-      </w:r>
-      <w:r>
-        <w:rPr>
-          <w:i/>
-        </w:rPr>
-        <w:t>.</w:t>
-      </w:r>
-    </w:p>
-    <w:p>
-      <w:pPr>
-        <w:pStyle w:val="Ttulo3"/>
-      </w:pPr>
-      <w:r>
-        <w:t>3.4.3</w:t>
-      </w:r>
-      <w:r>
-        <w:t xml:space="preserve"> </w:t>
-      </w:r>
-      <w:r>
-        <w:t>Diseño WEB</w:t>
-      </w:r>
-    </w:p>
-    <w:p>
-      <w:pPr>
-        <w:rPr>
-          <w:i/>
-        </w:rPr>
-      </w:pPr>
-      <w:r>
-        <w:rPr>
-          <w:i/>
-        </w:rPr>
-        <w:t>Nombre del criterio: Diseño WEB</w:t>
-      </w:r>
-      <w:r>
-        <w:rPr>
-          <w:i/>
-        </w:rPr>
-        <w:t>.</w:t>
-      </w:r>
-    </w:p>
-    <w:p>
-      <w:pPr>
-        <w:rPr>
-          <w:i/>
-        </w:rPr>
-      </w:pPr>
-      <w:r>
-        <w:rPr>
-          <w:i/>
-        </w:rPr>
-        <w:t>Descripción: Nombre de la persona, institución o empresa que ha creado la herramienta.</w:t>
-      </w:r>
-    </w:p>
-    <w:p>
-      <w:r>
-        <w:rPr>
-          <w:i/>
-        </w:rPr>
-        <w:t>Tipo de valor:</w:t>
-      </w:r>
-      <w:r>
-        <w:rPr>
-          <w:i/>
-        </w:rPr>
-        <w:t xml:space="preserve"> </w:t>
-      </w:r>
-      <w:proofErr w:type="spellStart"/>
-      <w:r>
-        <w:rPr>
-          <w:i/>
-        </w:rPr>
-        <w:t>Boolean</w:t>
-      </w:r>
-      <w:proofErr w:type="spellEnd"/>
-      <w:r>
-        <w:rPr>
-          <w:i/>
-        </w:rPr>
-        <w:t xml:space="preserve"> (SI/NO)</w:t>
-      </w:r>
-      <w:r>
-        <w:rPr>
-          <w:i/>
-        </w:rPr>
-        <w:t>.</w:t>
-      </w:r>
-    </w:p>
-    <w:p>
-      <w:pPr>
-        <w:pStyle w:val="Ttulo3"/>
-      </w:pPr>
-      <w:r>
-        <w:t>3.4.4</w:t>
-      </w:r>
-      <w:r>
-        <w:t xml:space="preserve"> </w:t>
-      </w:r>
-      <w:r>
-        <w:t>Realidad Virtual</w:t>
-      </w:r>
-    </w:p>
-    <w:p>
-      <w:pPr>
-        <w:rPr>
-          <w:i/>
-        </w:rPr>
-      </w:pPr>
-      <w:r>
-        <w:rPr>
-          <w:i/>
-        </w:rPr>
-        <w:t>Nombre del criterio: Realidad Virtual</w:t>
-      </w:r>
-      <w:r>
-        <w:rPr>
-          <w:i/>
-        </w:rPr>
-        <w:t>.</w:t>
-      </w:r>
-    </w:p>
-    <w:p>
-      <w:pPr>
-        <w:rPr>
-          <w:i/>
-        </w:rPr>
-      </w:pPr>
-      <w:r>
-        <w:rPr>
-          <w:i/>
-        </w:rPr>
-        <w:t>Descripción: Nombre de la persona, institución o empresa que ha creado la herramienta.</w:t>
-      </w:r>
-    </w:p>
-    <w:p>
-      <w:r>
-        <w:rPr>
-          <w:i/>
-        </w:rPr>
-        <w:t>Tipo de valor:</w:t>
-      </w:r>
-      <w:r>
-        <w:rPr>
-          <w:i/>
-        </w:rPr>
-        <w:t xml:space="preserve"> </w:t>
-      </w:r>
-      <w:proofErr w:type="spellStart"/>
-      <w:r>
-        <w:rPr>
-          <w:i/>
-        </w:rPr>
-        <w:t>Boolean</w:t>
-      </w:r>
-      <w:proofErr w:type="spellEnd"/>
-      <w:r>
-        <w:rPr>
-          <w:i/>
-        </w:rPr>
-        <w:t xml:space="preserve"> (SI/NO)</w:t>
-      </w:r>
-      <w:r>
-        <w:rPr>
-          <w:i/>
-        </w:rPr>
-        <w:t>.</w:t>
-      </w:r>
-    </w:p>
-    <w:p>
-      <w:pPr>
-        <w:pStyle w:val="Ttulo3"/>
-      </w:pPr>
-      <w:r>
-        <w:t>3.4.5</w:t>
-      </w:r>
-      <w:r>
-        <w:t xml:space="preserve"> </w:t>
-      </w:r>
-      <w:r>
-        <w:t>Diseño</w:t>
-      </w:r>
-    </w:p>
-    <w:p>
-      <w:pPr>
-        <w:rPr>
-          <w:i/>
-        </w:rPr>
-      </w:pPr>
-      <w:r>
-        <w:rPr>
-          <w:i/>
-        </w:rPr>
-        <w:t xml:space="preserve">Nombre del criterio: </w:t>
-      </w:r>
-      <w:proofErr w:type="spellStart"/>
-      <w:r>
-        <w:rPr>
-          <w:i/>
-        </w:rPr>
-        <w:t>DIseño</w:t>
-      </w:r>
-      <w:proofErr w:type="spellEnd"/>
-      <w:r>
-        <w:rPr>
-          <w:i/>
-        </w:rPr>
-        <w:t>.</w:t>
-      </w:r>
-    </w:p>
-    <w:p>
-      <w:pPr>
-        <w:rPr>
-          <w:i/>
-        </w:rPr>
-      </w:pPr>
-      <w:r>
-        <w:rPr>
-          <w:i/>
-        </w:rPr>
-        <w:t>Descripción: Nombre de la persona, institución o empresa que ha creado la herramienta.</w:t>
       </w:r>
     </w:p>
     <w:p>

--- a/TG2.dgrubio.docx
+++ b/TG2.dgrubio.docx
@@ -750,19 +750,113 @@
         <w:rPr>
           <w:i/>
         </w:rPr>
+        <w:t>Descripción: Nos muestra si el software es apto para realizar trabajos de realización de películas.</w:t>
+      </w:r>
+    </w:p>
+    <w:p>
+      <w:r>
+        <w:rPr>
+          <w:i/>
+        </w:rPr>
+        <w:t>Tipo de valor:</w:t>
+      </w:r>
+      <w:r>
+        <w:rPr>
+          <w:i/>
+        </w:rPr>
+        <w:t xml:space="preserve"> </w:t>
+      </w:r>
+      <w:proofErr w:type="spellStart"/>
+      <w:r>
+        <w:rPr>
+          <w:i/>
+        </w:rPr>
+        <w:t>Boolean</w:t>
+      </w:r>
+      <w:proofErr w:type="spellEnd"/>
+      <w:r>
+        <w:rPr>
+          <w:i/>
+        </w:rPr>
+        <w:t xml:space="preserve"> (SI/NO)</w:t>
+      </w:r>
+      <w:r>
+        <w:rPr>
+          <w:i/>
+        </w:rPr>
+        <w:t>.</w:t>
+      </w:r>
+    </w:p>
+    <w:p>
+      <w:pPr>
+        <w:pStyle w:val="Ttulo3"/>
+      </w:pPr>
+      <w:r>
+        <w:t>3.4.3</w:t>
+      </w:r>
+      <w:r>
+        <w:t xml:space="preserve"> </w:t>
+      </w:r>
+      <w:r>
+        <w:t>Diseño WEB</w:t>
+      </w:r>
+    </w:p>
+    <w:p>
+      <w:pPr>
+        <w:rPr>
+          <w:i/>
+        </w:rPr>
+      </w:pPr>
+      <w:r>
+        <w:rPr>
+          <w:i/>
+        </w:rPr>
+        <w:t>Nombre del criterio: Diseño WEB</w:t>
+      </w:r>
+      <w:r>
+        <w:rPr>
+          <w:i/>
+        </w:rPr>
+        <w:t>.</w:t>
+      </w:r>
+    </w:p>
+    <w:p>
+      <w:pPr>
+        <w:rPr>
+          <w:i/>
+        </w:rPr>
+      </w:pPr>
+      <w:r>
+        <w:rPr>
+          <w:i/>
+        </w:rPr>
         <w:t xml:space="preserve">Descripción: </w:t>
       </w:r>
       <w:r>
         <w:rPr>
           <w:i/>
         </w:rPr>
-        <w:t>Nos muestra si el software es apto p</w:t>
-      </w:r>
-      <w:r>
-        <w:rPr>
-          <w:i/>
-        </w:rPr>
-        <w:t>ara realizar trabajos de realización de películas.</w:t>
+        <w:t xml:space="preserve">Nos muestra si el software es apto para realizar maquetaciones y </w:t>
+      </w:r>
+      <w:proofErr w:type="spellStart"/>
+      <w:r>
+        <w:rPr>
+          <w:i/>
+        </w:rPr>
+        <w:t>diuseños</w:t>
+      </w:r>
+      <w:proofErr w:type="spellEnd"/>
+      <w:r>
+        <w:rPr>
+          <w:i/>
+        </w:rPr>
+        <w:t xml:space="preserve"> WEB</w:t>
+      </w:r>
+      <w:r>
+        <w:rPr>
+          <w:i/>
+        </w:rPr>
+        <w:t>.</w:t>
       </w:r>
     </w:p>
     <w:p>
@@ -804,26 +898,26 @@
         <w:pStyle w:val="Ttulo3"/>
       </w:pPr>
       <w:r>
-        <w:t>3.4.3</w:t>
+        <w:t>3.4.4</w:t>
       </w:r>
       <w:r>
         <w:t xml:space="preserve"> </w:t>
       </w:r>
       <w:r>
-        <w:t>Diseño WEB</w:t>
-      </w:r>
-    </w:p>
-    <w:p>
-      <w:pPr>
-        <w:rPr>
-          <w:i/>
-        </w:rPr>
-      </w:pPr>
-      <w:r>
-        <w:rPr>
-          <w:i/>
-        </w:rPr>
-        <w:t>Nombre del criterio: Diseño WEB</w:t>
+        <w:t>Realidad Virtual</w:t>
+      </w:r>
+    </w:p>
+    <w:p>
+      <w:pPr>
+        <w:rPr>
+          <w:i/>
+        </w:rPr>
+      </w:pPr>
+      <w:r>
+        <w:rPr>
+          <w:i/>
+        </w:rPr>
+        <w:t>Nombre del criterio: Realidad Virtual</w:t>
       </w:r>
       <w:r>
         <w:rPr>
@@ -848,27 +942,7 @@
         <w:rPr>
           <w:i/>
         </w:rPr>
-        <w:t xml:space="preserve">Nos muestra si el software es apto para realizar </w:t>
-      </w:r>
-      <w:r>
-        <w:rPr>
-          <w:i/>
-        </w:rPr>
-        <w:t xml:space="preserve">maquetaciones y </w:t>
-      </w:r>
-      <w:proofErr w:type="spellStart"/>
-      <w:r>
-        <w:rPr>
-          <w:i/>
-        </w:rPr>
-        <w:t>diuseños</w:t>
-      </w:r>
-      <w:proofErr w:type="spellEnd"/>
-      <w:r>
-        <w:rPr>
-          <w:i/>
-        </w:rPr>
-        <w:t xml:space="preserve"> WEB</w:t>
+        <w:t>Nos muestra si el software es apto para realizar trabajos de Realidad Virtual</w:t>
       </w:r>
       <w:r>
         <w:rPr>
@@ -916,27 +990,35 @@
         <w:pStyle w:val="Ttulo3"/>
       </w:pPr>
       <w:r>
-        <w:t>3.4.4</w:t>
+        <w:t>3.4.5</w:t>
       </w:r>
       <w:r>
         <w:t xml:space="preserve"> </w:t>
       </w:r>
       <w:r>
-        <w:t>Realidad Virtual</w:t>
-      </w:r>
-    </w:p>
-    <w:p>
-      <w:pPr>
-        <w:rPr>
-          <w:i/>
-        </w:rPr>
-      </w:pPr>
-      <w:r>
-        <w:rPr>
-          <w:i/>
-        </w:rPr>
-        <w:t>Nombre del criterio: Realidad Virtual</w:t>
-      </w:r>
+        <w:t>Diseño</w:t>
+      </w:r>
+    </w:p>
+    <w:p>
+      <w:pPr>
+        <w:rPr>
+          <w:i/>
+        </w:rPr>
+      </w:pPr>
+      <w:r>
+        <w:rPr>
+          <w:i/>
+        </w:rPr>
+        <w:t xml:space="preserve">Nombre del criterio: </w:t>
+      </w:r>
+      <w:proofErr w:type="spellStart"/>
+      <w:r>
+        <w:rPr>
+          <w:i/>
+        </w:rPr>
+        <w:t>DIseño</w:t>
+      </w:r>
+      <w:proofErr w:type="spellEnd"/>
       <w:r>
         <w:rPr>
           <w:i/>
@@ -960,22 +1042,21 @@
         <w:rPr>
           <w:i/>
         </w:rPr>
-        <w:t xml:space="preserve">Nos muestra si el software es apto para realizar trabajos de </w:t>
-      </w:r>
-      <w:r>
-        <w:rPr>
-          <w:i/>
-        </w:rPr>
-        <w:t>Realidad Virtual</w:t>
-      </w:r>
-      <w:r>
-        <w:rPr>
-          <w:i/>
-        </w:rPr>
-        <w:t>.</w:t>
-      </w:r>
-    </w:p>
-    <w:p>
+        <w:t>Nos muestra si el software es apto para realizar trabajos de diseño</w:t>
+      </w:r>
+      <w:r>
+        <w:rPr>
+          <w:i/>
+        </w:rPr>
+        <w:t>.</w:t>
+      </w:r>
+    </w:p>
+    <w:p>
+      <w:pPr>
+        <w:rPr>
+          <w:i/>
+        </w:rPr>
+      </w:pPr>
       <w:r>
         <w:rPr>
           <w:i/>
@@ -1011,112 +1092,250 @@
     </w:p>
     <w:p>
       <w:pPr>
+        <w:jc w:val="left"/>
+        <w:rPr>
+          <w:i/>
+        </w:rPr>
+      </w:pPr>
+      <w:r>
+        <w:rPr>
+          <w:i/>
+        </w:rPr>
+        <w:br w:type="page"/>
+      </w:r>
+    </w:p>
+    <w:p>
+      <w:pPr>
+        <w:pStyle w:val="Ttulo1"/>
+      </w:pPr>
+      <w:bookmarkStart w:id="4" w:name="_Toc445388872"/>
+      <w:r>
+        <w:lastRenderedPageBreak/>
+        <w:t>6. Recomendaciones</w:t>
+      </w:r>
+      <w:bookmarkEnd w:id="4"/>
+    </w:p>
+    <w:p>
+      <w:pPr>
+        <w:pStyle w:val="Ttulo2"/>
+      </w:pPr>
+      <w:bookmarkStart w:id="5" w:name="_Toc445388873"/>
+      <w:r>
+        <w:t xml:space="preserve">6.1 </w:t>
+      </w:r>
+      <w:bookmarkStart w:id="6" w:name="_GoBack"/>
+      <w:bookmarkEnd w:id="6"/>
+      <w:r>
+        <w:t>Situación 1</w:t>
+      </w:r>
+      <w:bookmarkEnd w:id="5"/>
+    </w:p>
+    <w:p>
+      <w:pPr>
         <w:pStyle w:val="Ttulo3"/>
       </w:pPr>
-      <w:r>
-        <w:t>3.4.5</w:t>
-      </w:r>
-      <w:r>
-        <w:t xml:space="preserve"> </w:t>
-      </w:r>
-      <w:r>
-        <w:t>Diseño</w:t>
-      </w:r>
-    </w:p>
-    <w:p>
-      <w:pPr>
-        <w:rPr>
-          <w:i/>
-        </w:rPr>
-      </w:pPr>
-      <w:r>
-        <w:rPr>
-          <w:i/>
-        </w:rPr>
-        <w:t xml:space="preserve">Nombre del criterio: </w:t>
-      </w:r>
-      <w:proofErr w:type="spellStart"/>
-      <w:r>
-        <w:rPr>
-          <w:i/>
-        </w:rPr>
-        <w:t>DIseño</w:t>
-      </w:r>
-      <w:proofErr w:type="spellEnd"/>
-      <w:r>
-        <w:rPr>
-          <w:i/>
-        </w:rPr>
-        <w:t>.</w:t>
-      </w:r>
-    </w:p>
-    <w:p>
-      <w:pPr>
-        <w:rPr>
-          <w:i/>
-        </w:rPr>
-      </w:pPr>
-      <w:r>
-        <w:rPr>
-          <w:i/>
-        </w:rPr>
-        <w:t xml:space="preserve">Descripción: </w:t>
-      </w:r>
-      <w:r>
-        <w:rPr>
-          <w:i/>
-        </w:rPr>
-        <w:t xml:space="preserve">Nos muestra si el software es apto para realizar trabajos de </w:t>
-      </w:r>
-      <w:r>
-        <w:rPr>
-          <w:i/>
-        </w:rPr>
-        <w:t>diseño</w:t>
-      </w:r>
-      <w:bookmarkStart w:id="4" w:name="_GoBack"/>
-      <w:bookmarkEnd w:id="4"/>
-      <w:r>
-        <w:rPr>
-          <w:i/>
-        </w:rPr>
-        <w:t>.</w:t>
-      </w:r>
-    </w:p>
-    <w:p>
-      <w:r>
-        <w:rPr>
-          <w:i/>
-        </w:rPr>
-        <w:t>Tipo de valor:</w:t>
-      </w:r>
-      <w:r>
-        <w:rPr>
-          <w:i/>
-        </w:rPr>
-        <w:t xml:space="preserve"> </w:t>
-      </w:r>
-      <w:proofErr w:type="spellStart"/>
-      <w:r>
-        <w:rPr>
-          <w:i/>
-        </w:rPr>
-        <w:t>Boolean</w:t>
-      </w:r>
-      <w:proofErr w:type="spellEnd"/>
-      <w:r>
-        <w:rPr>
-          <w:i/>
-        </w:rPr>
-        <w:t xml:space="preserve"> (SI/NO)</w:t>
-      </w:r>
-      <w:r>
-        <w:rPr>
-          <w:i/>
-        </w:rPr>
-        <w:t>.</w:t>
-      </w:r>
-    </w:p>
+      <w:bookmarkStart w:id="7" w:name="_Toc445388874"/>
+      <w:r>
+        <w:t>6.1.1 Descripción de la situación</w:t>
+      </w:r>
+      <w:bookmarkEnd w:id="7"/>
+    </w:p>
+    <w:p>
+      <w:r>
+        <w:rPr>
+          <w:i/>
+        </w:rPr>
+        <w:t>Una posible situación en el caso de comparar dos herramientas CASE, podría ser el caso de una empresa de desarrollo muy interesada en tecnolog</w:t>
+      </w:r>
+      <w:r>
+        <w:rPr>
+          <w:i/>
+        </w:rPr>
+        <w:t xml:space="preserve">ías open </w:t>
+      </w:r>
+      <w:proofErr w:type="spellStart"/>
+      <w:r>
+        <w:rPr>
+          <w:i/>
+        </w:rPr>
+        <w:t>source</w:t>
+      </w:r>
+      <w:proofErr w:type="spellEnd"/>
+      <w:r>
+        <w:rPr>
+          <w:i/>
+        </w:rPr>
+        <w:t xml:space="preserve">, que programa sólo en Java, con equipos de desarrollo pequeños, que utiliza UML como notación, </w:t>
+      </w:r>
+      <w:proofErr w:type="spellStart"/>
+      <w:r>
+        <w:rPr>
+          <w:i/>
+        </w:rPr>
+        <w:t>etc</w:t>
+      </w:r>
+      <w:proofErr w:type="spellEnd"/>
+      <w:r>
+        <w:rPr>
+          <w:i/>
+        </w:rPr>
+        <w:t>, etc</w:t>
+      </w:r>
+      <w:r>
+        <w:t>…</w:t>
+      </w:r>
+    </w:p>
+    <w:p/>
+    <w:p>
+      <w:pPr>
+        <w:pStyle w:val="Ttulo3"/>
+      </w:pPr>
+      <w:bookmarkStart w:id="8" w:name="_Toc445388875"/>
+      <w:r>
+        <w:t>6.1.2 Recomendación de tecnología a utilizar</w:t>
+      </w:r>
+      <w:bookmarkEnd w:id="8"/>
+    </w:p>
+    <w:p>
+      <w:r>
+        <w:t>Debe indicarse la tecnología propuesta para esa situación.</w:t>
+      </w:r>
+    </w:p>
+    <w:p>
+      <w:r>
+        <w:t xml:space="preserve">Debe incluirse una tabla como la siguiente, mostrando las ventajas, respecto a los criterios, que ofrece cada tecnología en esa situación concreta. </w:t>
+      </w:r>
+    </w:p>
+    <w:p>
+      <w:r>
+        <w:t>Incluir sólo los criterios sobre los que se aprecien ventajas de una de las tecnologías frente a otra. No incluir criterios que no sean relevantes para la decisión (por ejemplo, el criterio “autor” seguramente no será relevante).</w:t>
+      </w:r>
+    </w:p>
+    <w:tbl>
+      <w:tblPr>
+        <w:tblStyle w:val="Tablaconcuadrcula"/>
+        <w:tblW w:w="0" w:type="auto"/>
+        <w:tblLook w:val="04A0" w:firstRow="1" w:lastRow="0" w:firstColumn="1" w:lastColumn="0" w:noHBand="0" w:noVBand="1"/>
+      </w:tblPr>
+      <w:tblGrid>
+        <w:gridCol w:w="2547"/>
+        <w:gridCol w:w="3118"/>
+        <w:gridCol w:w="2829"/>
+      </w:tblGrid>
+      <w:tr>
+        <w:tc>
+          <w:tcPr>
+            <w:tcW w:w="2547" w:type="dxa"/>
+          </w:tcPr>
+          <w:p>
+            <w:r>
+              <w:t>Criterios relevantes para la decisión</w:t>
+            </w:r>
+          </w:p>
+        </w:tc>
+        <w:tc>
+          <w:tcPr>
+            <w:tcW w:w="3118" w:type="dxa"/>
+          </w:tcPr>
+          <w:p>
+            <w:r>
+              <w:t>Ventajas tecnología 1</w:t>
+            </w:r>
+          </w:p>
+        </w:tc>
+        <w:tc>
+          <w:tcPr>
+            <w:tcW w:w="2829" w:type="dxa"/>
+          </w:tcPr>
+          <w:p>
+            <w:r>
+              <w:t>Ventajas tecnología 2</w:t>
+            </w:r>
+          </w:p>
+        </w:tc>
+      </w:tr>
+      <w:tr>
+        <w:tc>
+          <w:tcPr>
+            <w:tcW w:w="2547" w:type="dxa"/>
+          </w:tcPr>
+          <w:p/>
+        </w:tc>
+        <w:tc>
+          <w:tcPr>
+            <w:tcW w:w="3118" w:type="dxa"/>
+          </w:tcPr>
+          <w:p/>
+        </w:tc>
+        <w:tc>
+          <w:tcPr>
+            <w:tcW w:w="2829" w:type="dxa"/>
+          </w:tcPr>
+          <w:p/>
+        </w:tc>
+      </w:tr>
+      <w:tr>
+        <w:tc>
+          <w:tcPr>
+            <w:tcW w:w="2547" w:type="dxa"/>
+          </w:tcPr>
+          <w:p/>
+        </w:tc>
+        <w:tc>
+          <w:tcPr>
+            <w:tcW w:w="3118" w:type="dxa"/>
+          </w:tcPr>
+          <w:p/>
+        </w:tc>
+        <w:tc>
+          <w:tcPr>
+            <w:tcW w:w="2829" w:type="dxa"/>
+          </w:tcPr>
+          <w:p/>
+        </w:tc>
+      </w:tr>
+      <w:tr>
+        <w:tc>
+          <w:tcPr>
+            <w:tcW w:w="2547" w:type="dxa"/>
+          </w:tcPr>
+          <w:p/>
+        </w:tc>
+        <w:tc>
+          <w:tcPr>
+            <w:tcW w:w="3118" w:type="dxa"/>
+          </w:tcPr>
+          <w:p/>
+        </w:tc>
+        <w:tc>
+          <w:tcPr>
+            <w:tcW w:w="2829" w:type="dxa"/>
+          </w:tcPr>
+          <w:p/>
+        </w:tc>
+      </w:tr>
+      <w:tr>
+        <w:tc>
+          <w:tcPr>
+            <w:tcW w:w="2547" w:type="dxa"/>
+          </w:tcPr>
+          <w:p/>
+        </w:tc>
+        <w:tc>
+          <w:tcPr>
+            <w:tcW w:w="3118" w:type="dxa"/>
+          </w:tcPr>
+          <w:p/>
+        </w:tc>
+        <w:tc>
+          <w:tcPr>
+            <w:tcW w:w="2829" w:type="dxa"/>
+          </w:tcPr>
+          <w:p/>
+        </w:tc>
+      </w:tr>
+    </w:tbl>
+    <w:p/>
     <w:sectPr>
       <w:pgSz w:w="11906" w:h="16838"/>
       <w:pgMar w:top="1417" w:right="1701" w:bottom="1417" w:left="1701" w:header="708" w:footer="708" w:gutter="0"/>
@@ -1667,6 +1886,25 @@
       <w:bCs/>
     </w:rPr>
   </w:style>
+  <w:style w:type="table" w:styleId="Tablaconcuadrcula">
+    <w:name w:val="Table Grid"/>
+    <w:basedOn w:val="Tablanormal"/>
+    <w:uiPriority w:val="39"/>
+    <w:rsid w:val="00BF400C"/>
+    <w:pPr>
+      <w:spacing w:after="0" w:line="240" w:lineRule="auto"/>
+    </w:pPr>
+    <w:tblPr>
+      <w:tblBorders>
+        <w:top w:val="single" w:sz="4" w:space="0" w:color="auto"/>
+        <w:left w:val="single" w:sz="4" w:space="0" w:color="auto"/>
+        <w:bottom w:val="single" w:sz="4" w:space="0" w:color="auto"/>
+        <w:right w:val="single" w:sz="4" w:space="0" w:color="auto"/>
+        <w:insideH w:val="single" w:sz="4" w:space="0" w:color="auto"/>
+        <w:insideV w:val="single" w:sz="4" w:space="0" w:color="auto"/>
+      </w:tblBorders>
+    </w:tblPr>
+  </w:style>
 </w:styles>
 </file>
 

--- a/TG2.dgrubio.docx
+++ b/TG2.dgrubio.docx
@@ -7,6 +7,8 @@
         <w:pStyle w:val="Ttulo2"/>
       </w:pPr>
       <w:bookmarkStart w:id="0" w:name="_Toc445388864"/>
+      <w:bookmarkStart w:id="1" w:name="_GoBack"/>
+      <w:bookmarkEnd w:id="1"/>
       <w:r>
         <w:t xml:space="preserve">3.3 Categoría C: </w:t>
       </w:r>
@@ -25,11 +27,11 @@
       <w:pPr>
         <w:pStyle w:val="Ttulo3"/>
       </w:pPr>
-      <w:bookmarkStart w:id="1" w:name="_Toc445388865"/>
+      <w:bookmarkStart w:id="2" w:name="_Toc445388865"/>
       <w:r>
         <w:t xml:space="preserve">3.3.1 </w:t>
       </w:r>
-      <w:bookmarkEnd w:id="1"/>
+      <w:bookmarkEnd w:id="2"/>
       <w:proofErr w:type="spellStart"/>
       <w:r>
         <w:t>Painting</w:t>
@@ -112,11 +114,11 @@
       <w:pPr>
         <w:pStyle w:val="Ttulo3"/>
       </w:pPr>
-      <w:bookmarkStart w:id="2" w:name="_Toc445388866"/>
+      <w:bookmarkStart w:id="3" w:name="_Toc445388866"/>
       <w:r>
         <w:t xml:space="preserve">3.3.2 </w:t>
       </w:r>
-      <w:bookmarkEnd w:id="2"/>
+      <w:bookmarkEnd w:id="3"/>
       <w:proofErr w:type="spellStart"/>
       <w:r>
         <w:t>Modelling</w:t>
@@ -129,7 +131,7 @@
           <w:i/>
         </w:rPr>
       </w:pPr>
-      <w:bookmarkStart w:id="3" w:name="_Toc445388867"/>
+      <w:bookmarkStart w:id="4" w:name="_Toc445388867"/>
       <w:r>
         <w:rPr>
           <w:i/>
@@ -212,7 +214,7 @@
       <w:r>
         <w:t xml:space="preserve"> </w:t>
       </w:r>
-      <w:bookmarkEnd w:id="3"/>
+      <w:bookmarkEnd w:id="4"/>
       <w:proofErr w:type="spellStart"/>
       <w:r>
         <w:t>Animation</w:t>
@@ -417,7 +419,7 @@
         <w:pStyle w:val="Ttulo3"/>
       </w:pPr>
       <w:r>
-        <w:t>3.3.4</w:t>
+        <w:t>3.3.5</w:t>
       </w:r>
       <w:r>
         <w:t xml:space="preserve"> </w:t>
@@ -654,7 +656,13 @@
         <w:rPr>
           <w:i/>
         </w:rPr>
-        <w:t>Nos muestra si el software es apto para realizar trabajos de Videojuegos</w:t>
+        <w:t xml:space="preserve">Nos muestra si el software </w:t>
+      </w:r>
+      <w:r>
+        <w:rPr>
+          <w:i/>
+        </w:rPr>
+        <w:t>tiene la posibilidad de ser usado en la industria del videojuego</w:t>
       </w:r>
       <w:r>
         <w:rPr>
@@ -750,7 +758,27 @@
         <w:rPr>
           <w:i/>
         </w:rPr>
-        <w:t>Descripción: Nos muestra si el software es apto para realizar trabajos de realización de películas.</w:t>
+        <w:t xml:space="preserve">Descripción: Nos muestra si el software es apto </w:t>
+      </w:r>
+      <w:r>
+        <w:rPr>
+          <w:i/>
+        </w:rPr>
+        <w:t xml:space="preserve">para la industria de las </w:t>
+      </w:r>
+      <w:proofErr w:type="spellStart"/>
+      <w:r>
+        <w:rPr>
+          <w:i/>
+        </w:rPr>
+        <w:t>peliculas</w:t>
+      </w:r>
+      <w:proofErr w:type="spellEnd"/>
+      <w:r>
+        <w:rPr>
+          <w:i/>
+        </w:rPr>
+        <w:t>.</w:t>
       </w:r>
     </w:p>
     <w:p>
@@ -836,14 +864,20 @@
         <w:rPr>
           <w:i/>
         </w:rPr>
-        <w:t xml:space="preserve">Nos muestra si el software es apto para realizar maquetaciones y </w:t>
-      </w:r>
-      <w:proofErr w:type="spellStart"/>
-      <w:r>
-        <w:rPr>
-          <w:i/>
-        </w:rPr>
-        <w:t>diuseños</w:t>
+        <w:t xml:space="preserve">Nos muestra si el software es apto para </w:t>
+      </w:r>
+      <w:r>
+        <w:rPr>
+          <w:i/>
+        </w:rPr>
+        <w:t xml:space="preserve">empresas que se dedican al diseño u </w:t>
+      </w:r>
+      <w:proofErr w:type="spellStart"/>
+      <w:r>
+        <w:rPr>
+          <w:i/>
+        </w:rPr>
+        <w:t>plicación</w:t>
       </w:r>
       <w:proofErr w:type="spellEnd"/>
       <w:r>
@@ -942,7 +976,13 @@
         <w:rPr>
           <w:i/>
         </w:rPr>
-        <w:t>Nos muestra si el software es apto para realizar trabajos de Realidad Virtual</w:t>
+        <w:t xml:space="preserve">Nos muestra si el software es apto para </w:t>
+      </w:r>
+      <w:r>
+        <w:rPr>
+          <w:i/>
+        </w:rPr>
+        <w:t>empresas que realicen proyectos en realidad virtual o realidad aumentada</w:t>
       </w:r>
       <w:r>
         <w:rPr>
@@ -1009,16 +1049,14 @@
         <w:rPr>
           <w:i/>
         </w:rPr>
-        <w:t xml:space="preserve">Nombre del criterio: </w:t>
-      </w:r>
-      <w:proofErr w:type="spellStart"/>
-      <w:r>
-        <w:rPr>
-          <w:i/>
-        </w:rPr>
-        <w:t>DIseño</w:t>
-      </w:r>
-      <w:proofErr w:type="spellEnd"/>
+        <w:t>Nombre del criterio: Di</w:t>
+      </w:r>
+      <w:r>
+        <w:rPr>
+          <w:i/>
+        </w:rPr>
+        <w:t>seño</w:t>
+      </w:r>
       <w:r>
         <w:rPr>
           <w:i/>
@@ -1042,8 +1080,22 @@
         <w:rPr>
           <w:i/>
         </w:rPr>
-        <w:t>Nos muestra si el software es apto para realizar trabajos de diseño</w:t>
-      </w:r>
+        <w:t>Nos muestra si el software es apto para</w:t>
+      </w:r>
+      <w:r>
+        <w:rPr>
+          <w:i/>
+        </w:rPr>
+        <w:t xml:space="preserve"> empresas que realicen diseños ya sean artísticos o </w:t>
+      </w:r>
+      <w:proofErr w:type="spellStart"/>
+      <w:r>
+        <w:rPr>
+          <w:i/>
+        </w:rPr>
+        <w:t>arquitectonicos</w:t>
+      </w:r>
+      <w:proofErr w:type="spellEnd"/>
       <w:r>
         <w:rPr>
           <w:i/>
@@ -1108,107 +1160,62 @@
       <w:pPr>
         <w:pStyle w:val="Ttulo1"/>
       </w:pPr>
-      <w:bookmarkStart w:id="4" w:name="_Toc445388872"/>
+      <w:bookmarkStart w:id="5" w:name="_Toc445388872"/>
       <w:r>
         <w:lastRenderedPageBreak/>
         <w:t>6. Recomendaciones</w:t>
       </w:r>
-      <w:bookmarkEnd w:id="4"/>
+      <w:bookmarkEnd w:id="5"/>
     </w:p>
     <w:p>
       <w:pPr>
         <w:pStyle w:val="Ttulo2"/>
       </w:pPr>
-      <w:bookmarkStart w:id="5" w:name="_Toc445388873"/>
-      <w:r>
-        <w:t xml:space="preserve">6.1 </w:t>
-      </w:r>
-      <w:bookmarkStart w:id="6" w:name="_GoBack"/>
+      <w:bookmarkStart w:id="6" w:name="_Toc445388873"/>
+      <w:r>
+        <w:t>6.1 Situación 1</w:t>
+      </w:r>
       <w:bookmarkEnd w:id="6"/>
-      <w:r>
-        <w:t>Situación 1</w:t>
-      </w:r>
-      <w:bookmarkEnd w:id="5"/>
-    </w:p>
-    <w:p>
-      <w:pPr>
-        <w:pStyle w:val="Ttulo3"/>
-      </w:pPr>
-      <w:bookmarkStart w:id="7" w:name="_Toc445388874"/>
-      <w:r>
-        <w:t>6.1.1 Descripción de la situación</w:t>
-      </w:r>
-      <w:bookmarkEnd w:id="7"/>
-    </w:p>
-    <w:p>
-      <w:r>
-        <w:rPr>
-          <w:i/>
-        </w:rPr>
-        <w:t>Una posible situación en el caso de comparar dos herramientas CASE, podría ser el caso de una empresa de desarrollo muy interesada en tecnolog</w:t>
-      </w:r>
-      <w:r>
-        <w:rPr>
-          <w:i/>
-        </w:rPr>
-        <w:t xml:space="preserve">ías open </w:t>
-      </w:r>
-      <w:proofErr w:type="spellStart"/>
-      <w:r>
-        <w:rPr>
-          <w:i/>
-        </w:rPr>
-        <w:t>source</w:t>
-      </w:r>
-      <w:proofErr w:type="spellEnd"/>
-      <w:r>
-        <w:rPr>
-          <w:i/>
-        </w:rPr>
-        <w:t xml:space="preserve">, que programa sólo en Java, con equipos de desarrollo pequeños, que utiliza UML como notación, </w:t>
-      </w:r>
-      <w:proofErr w:type="spellStart"/>
-      <w:r>
-        <w:rPr>
-          <w:i/>
-        </w:rPr>
-        <w:t>etc</w:t>
-      </w:r>
-      <w:proofErr w:type="spellEnd"/>
-      <w:r>
-        <w:rPr>
-          <w:i/>
-        </w:rPr>
-        <w:t>, etc</w:t>
-      </w:r>
-      <w:r>
-        <w:t>…</w:t>
-      </w:r>
-    </w:p>
-    <w:p/>
-    <w:p>
-      <w:pPr>
-        <w:pStyle w:val="Ttulo3"/>
-      </w:pPr>
-      <w:bookmarkStart w:id="8" w:name="_Toc445388875"/>
-      <w:r>
-        <w:t>6.1.2 Recomendación de tecnología a utilizar</w:t>
-      </w:r>
-      <w:bookmarkEnd w:id="8"/>
-    </w:p>
-    <w:p>
-      <w:r>
-        <w:t>Debe indicarse la tecnología propuesta para esa situación.</w:t>
-      </w:r>
-    </w:p>
-    <w:p>
-      <w:r>
-        <w:t xml:space="preserve">Debe incluirse una tabla como la siguiente, mostrando las ventajas, respecto a los criterios, que ofrece cada tecnología en esa situación concreta. </w:t>
-      </w:r>
-    </w:p>
-    <w:p>
-      <w:r>
-        <w:t>Incluir sólo los criterios sobre los que se aprecien ventajas de una de las tecnologías frente a otra. No incluir criterios que no sean relevantes para la decisión (por ejemplo, el criterio “autor” seguramente no será relevante).</w:t>
+    </w:p>
+    <w:p>
+      <w:r>
+        <w:t xml:space="preserve">Situación 2 </w:t>
+      </w:r>
+    </w:p>
+    <w:p>
+      <w:r>
+        <w:t xml:space="preserve">6.2.1 Descripción de la situación </w:t>
+      </w:r>
+    </w:p>
+    <w:p>
+      <w:r>
+        <w:t xml:space="preserve">Demos la posible situación de que somos una empresa dedicada a la fabricación de figuras de acción. Como empresarios buscamos el máximo realismo en nuestros productos, por ello necesitamos un software que añada ciertos detalles a nuestras figuras. </w:t>
+      </w:r>
+    </w:p>
+    <w:p>
+      <w:r>
+        <w:t xml:space="preserve">6.2 Recomendación de tecnología a utilizar </w:t>
+      </w:r>
+    </w:p>
+    <w:p>
+      <w:r>
+        <w:t>Proponemos utilizar para esta situación las herramientas: “</w:t>
+      </w:r>
+      <w:proofErr w:type="spellStart"/>
+      <w:r>
+        <w:t>Blender</w:t>
+      </w:r>
+      <w:proofErr w:type="spellEnd"/>
+      <w:r>
+        <w:t>” o “</w:t>
+      </w:r>
+      <w:proofErr w:type="spellStart"/>
+      <w:r>
+        <w:t>SketchUp</w:t>
+      </w:r>
+      <w:proofErr w:type="spellEnd"/>
+      <w:r>
+        <w:t>”</w:t>
       </w:r>
     </w:p>
     <w:tbl>
@@ -1218,14 +1225,14 @@
         <w:tblLook w:val="04A0" w:firstRow="1" w:lastRow="0" w:firstColumn="1" w:lastColumn="0" w:noHBand="0" w:noVBand="1"/>
       </w:tblPr>
       <w:tblGrid>
-        <w:gridCol w:w="2547"/>
-        <w:gridCol w:w="3118"/>
+        <w:gridCol w:w="3114"/>
+        <w:gridCol w:w="2551"/>
         <w:gridCol w:w="2829"/>
       </w:tblGrid>
       <w:tr>
         <w:tc>
           <w:tcPr>
-            <w:tcW w:w="2547" w:type="dxa"/>
+            <w:tcW w:w="3114" w:type="dxa"/>
           </w:tcPr>
           <w:p>
             <w:r>
@@ -1235,11 +1242,19 @@
         </w:tc>
         <w:tc>
           <w:tcPr>
-            <w:tcW w:w="3118" w:type="dxa"/>
+            <w:tcW w:w="2551" w:type="dxa"/>
           </w:tcPr>
           <w:p>
             <w:r>
-              <w:t>Ventajas tecnología 1</w:t>
+              <w:t xml:space="preserve">Ventajas de </w:t>
+            </w:r>
+            <w:proofErr w:type="spellStart"/>
+            <w:r>
+              <w:t>Blender</w:t>
+            </w:r>
+            <w:proofErr w:type="spellEnd"/>
+            <w:r>
+              <w:t xml:space="preserve"> </w:t>
             </w:r>
           </w:p>
         </w:tc>
@@ -1249,7 +1264,15 @@
           </w:tcPr>
           <w:p>
             <w:r>
-              <w:t>Ventajas tecnología 2</w:t>
+              <w:t xml:space="preserve">Ventajas de </w:t>
+            </w:r>
+            <w:proofErr w:type="spellStart"/>
+            <w:r>
+              <w:t>SketchUp</w:t>
+            </w:r>
+            <w:proofErr w:type="spellEnd"/>
+            <w:r>
+              <w:t xml:space="preserve"> </w:t>
             </w:r>
           </w:p>
         </w:tc>
@@ -1257,81 +1280,124 @@
       <w:tr>
         <w:tc>
           <w:tcPr>
-            <w:tcW w:w="2547" w:type="dxa"/>
+            <w:tcW w:w="3114" w:type="dxa"/>
           </w:tcPr>
-          <w:p/>
+          <w:p>
+            <w:r>
+              <w:t>Realismo</w:t>
+            </w:r>
+          </w:p>
         </w:tc>
         <w:tc>
           <w:tcPr>
-            <w:tcW w:w="3118" w:type="dxa"/>
+            <w:tcW w:w="2551" w:type="dxa"/>
           </w:tcPr>
-          <w:p/>
+          <w:p>
+            <w:r>
+              <w:t xml:space="preserve">Es un programa </w:t>
+            </w:r>
+            <w:proofErr w:type="spellStart"/>
+            <w:r>
+              <w:t>mas</w:t>
+            </w:r>
+            <w:proofErr w:type="spellEnd"/>
+            <w:r>
+              <w:t xml:space="preserve"> destinado a este aspecto, así que siempre</w:t>
+            </w:r>
+            <w:r>
+              <w:t xml:space="preserve"> el realismo va a ser 100%</w:t>
+            </w:r>
+          </w:p>
         </w:tc>
         <w:tc>
           <w:tcPr>
             <w:tcW w:w="2829" w:type="dxa"/>
           </w:tcPr>
-          <w:p/>
+          <w:p>
+            <w:r>
+              <w:t>Al no ser una herramienta destinada para dicha tarea el realismo no es 100%</w:t>
+            </w:r>
+          </w:p>
         </w:tc>
       </w:tr>
       <w:tr>
         <w:tc>
           <w:tcPr>
-            <w:tcW w:w="2547" w:type="dxa"/>
+            <w:tcW w:w="3114" w:type="dxa"/>
           </w:tcPr>
-          <w:p/>
+          <w:p>
+            <w:r>
+              <w:t>Complejidad</w:t>
+            </w:r>
+          </w:p>
         </w:tc>
         <w:tc>
           <w:tcPr>
-            <w:tcW w:w="3118" w:type="dxa"/>
+            <w:tcW w:w="2551" w:type="dxa"/>
           </w:tcPr>
-          <w:p/>
+          <w:p>
+            <w:r>
+              <w:t>No requiere mucha complejidad al realizar la tarea</w:t>
+            </w:r>
+          </w:p>
         </w:tc>
         <w:tc>
           <w:tcPr>
             <w:tcW w:w="2829" w:type="dxa"/>
           </w:tcPr>
-          <w:p/>
+          <w:p>
+            <w:r>
+              <w:t xml:space="preserve">Es un poco </w:t>
+            </w:r>
+            <w:proofErr w:type="spellStart"/>
+            <w:r>
+              <w:t>mas</w:t>
+            </w:r>
+            <w:proofErr w:type="spellEnd"/>
+            <w:r>
+              <w:t xml:space="preserve"> complejo que su rival, pero tampoco de una forma exagerada</w:t>
+            </w:r>
+          </w:p>
         </w:tc>
       </w:tr>
       <w:tr>
         <w:tc>
           <w:tcPr>
-            <w:tcW w:w="2547" w:type="dxa"/>
+            <w:tcW w:w="3114" w:type="dxa"/>
           </w:tcPr>
-          <w:p/>
+          <w:p>
+            <w:r>
+              <w:t>Adaptabilidad</w:t>
+            </w:r>
+          </w:p>
         </w:tc>
         <w:tc>
           <w:tcPr>
-            <w:tcW w:w="3118" w:type="dxa"/>
+            <w:tcW w:w="2551" w:type="dxa"/>
           </w:tcPr>
-          <w:p/>
+          <w:p>
+            <w:r>
+              <w:t>Es un programa especialmente diseño para esto con lo cual la adaptabilidad es directa</w:t>
+            </w:r>
+          </w:p>
         </w:tc>
         <w:tc>
           <w:tcPr>
             <w:tcW w:w="2829" w:type="dxa"/>
           </w:tcPr>
-          <w:p/>
-        </w:tc>
-      </w:tr>
-      <w:tr>
-        <w:tc>
-          <w:tcPr>
-            <w:tcW w:w="2547" w:type="dxa"/>
-          </w:tcPr>
-          <w:p/>
-        </w:tc>
-        <w:tc>
-          <w:tcPr>
-            <w:tcW w:w="3118" w:type="dxa"/>
-          </w:tcPr>
-          <w:p/>
-        </w:tc>
-        <w:tc>
-          <w:tcPr>
-            <w:tcW w:w="2829" w:type="dxa"/>
-          </w:tcPr>
-          <w:p/>
+          <w:p>
+            <w:r>
+              <w:t xml:space="preserve">Al no ser una herramienta destinada a tal efecto, la adaptabilidad cuenta un poco </w:t>
+            </w:r>
+            <w:proofErr w:type="spellStart"/>
+            <w:r>
+              <w:t>mas</w:t>
+            </w:r>
+            <w:proofErr w:type="spellEnd"/>
+            <w:r>
+              <w:t xml:space="preserve"> que su rival</w:t>
+            </w:r>
+          </w:p>
         </w:tc>
       </w:tr>
     </w:tbl>

--- a/TG2.dgrubio.docx
+++ b/TG2.dgrubio.docx
@@ -7,43 +7,143 @@
         <w:pStyle w:val="Ttulo2"/>
       </w:pPr>
       <w:bookmarkStart w:id="0" w:name="_Toc445388864"/>
-      <w:bookmarkStart w:id="1" w:name="_GoBack"/>
+      <w:r>
+        <w:t xml:space="preserve">3.3 Categoría C: </w:t>
+      </w:r>
+      <w:bookmarkEnd w:id="0"/>
+      <w:r>
+        <w:t xml:space="preserve">PAQUETES BÁSICOS </w:t>
+      </w:r>
+      <w:r>
+        <w:t xml:space="preserve">DIRIGIDOS A LA </w:t>
+      </w:r>
+      <w:r>
+        <w:t>INDUSTRIA</w:t>
+      </w:r>
+    </w:p>
+    <w:p>
+      <w:pPr>
+        <w:pStyle w:val="Ttulo3"/>
+      </w:pPr>
+      <w:bookmarkStart w:id="1" w:name="_Toc445388865"/>
+      <w:r>
+        <w:t xml:space="preserve">3.3.1 </w:t>
+      </w:r>
       <w:bookmarkEnd w:id="1"/>
-      <w:r>
-        <w:t xml:space="preserve">3.3 Categoría C: </w:t>
-      </w:r>
-      <w:bookmarkEnd w:id="0"/>
-      <w:r>
-        <w:t xml:space="preserve">PAQUETES BÁSICOS </w:t>
-      </w:r>
-      <w:r>
-        <w:t xml:space="preserve">DIRIGIDOS A LA </w:t>
-      </w:r>
-      <w:r>
-        <w:t>INDUSTRIA</w:t>
+      <w:proofErr w:type="spellStart"/>
+      <w:r>
+        <w:t>Painting</w:t>
+      </w:r>
+      <w:proofErr w:type="spellEnd"/>
+    </w:p>
+    <w:p>
+      <w:pPr>
+        <w:rPr>
+          <w:i/>
+        </w:rPr>
+      </w:pPr>
+      <w:r>
+        <w:rPr>
+          <w:i/>
+        </w:rPr>
+        <w:t xml:space="preserve">Nombre del criterio: </w:t>
+      </w:r>
+      <w:proofErr w:type="spellStart"/>
+      <w:r>
+        <w:rPr>
+          <w:i/>
+        </w:rPr>
+        <w:t>Painting</w:t>
+      </w:r>
+      <w:proofErr w:type="spellEnd"/>
+      <w:r>
+        <w:rPr>
+          <w:i/>
+        </w:rPr>
+        <w:t>.</w:t>
+      </w:r>
+    </w:p>
+    <w:p>
+      <w:pPr>
+        <w:rPr>
+          <w:i/>
+        </w:rPr>
+      </w:pPr>
+      <w:r>
+        <w:rPr>
+          <w:i/>
+        </w:rPr>
+        <w:t xml:space="preserve">Descripción: </w:t>
+      </w:r>
+      <w:r>
+        <w:rPr>
+          <w:i/>
+        </w:rPr>
+        <w:t>El software es apto para realizar funciones de dibujo</w:t>
+      </w:r>
+      <w:r>
+        <w:rPr>
+          <w:i/>
+        </w:rPr>
+        <w:t>.</w:t>
+      </w:r>
+    </w:p>
+    <w:p>
+      <w:r>
+        <w:rPr>
+          <w:i/>
+        </w:rPr>
+        <w:t>Tipo de valor:</w:t>
+      </w:r>
+      <w:r>
+        <w:rPr>
+          <w:i/>
+        </w:rPr>
+        <w:t xml:space="preserve"> </w:t>
+      </w:r>
+      <w:proofErr w:type="spellStart"/>
+      <w:r>
+        <w:rPr>
+          <w:i/>
+        </w:rPr>
+        <w:t>Boolean</w:t>
+      </w:r>
+      <w:proofErr w:type="spellEnd"/>
+      <w:r>
+        <w:rPr>
+          <w:i/>
+        </w:rPr>
+        <w:t xml:space="preserve"> (SI/NO)</w:t>
+      </w:r>
+      <w:r>
+        <w:rPr>
+          <w:i/>
+        </w:rPr>
+        <w:t>.</w:t>
       </w:r>
     </w:p>
     <w:p>
       <w:pPr>
         <w:pStyle w:val="Ttulo3"/>
       </w:pPr>
-      <w:bookmarkStart w:id="2" w:name="_Toc445388865"/>
-      <w:r>
-        <w:t xml:space="preserve">3.3.1 </w:t>
+      <w:bookmarkStart w:id="2" w:name="_Toc445388866"/>
+      <w:r>
+        <w:t xml:space="preserve">3.3.2 </w:t>
       </w:r>
       <w:bookmarkEnd w:id="2"/>
       <w:proofErr w:type="spellStart"/>
       <w:r>
-        <w:t>Painting</w:t>
-      </w:r>
-      <w:proofErr w:type="spellEnd"/>
-    </w:p>
-    <w:p>
-      <w:pPr>
-        <w:rPr>
-          <w:i/>
-        </w:rPr>
-      </w:pPr>
+        <w:t>Modelling</w:t>
+      </w:r>
+      <w:proofErr w:type="spellEnd"/>
+    </w:p>
+    <w:p>
+      <w:pPr>
+        <w:rPr>
+          <w:i/>
+        </w:rPr>
+      </w:pPr>
+      <w:bookmarkStart w:id="3" w:name="_Toc445388867"/>
       <w:r>
         <w:rPr>
           <w:i/>
@@ -55,7 +155,7 @@
         <w:rPr>
           <w:i/>
         </w:rPr>
-        <w:t>Painting</w:t>
+        <w:t>Modelling</w:t>
       </w:r>
       <w:proofErr w:type="spellEnd"/>
       <w:r>
@@ -81,7 +181,7 @@
         <w:rPr>
           <w:i/>
         </w:rPr>
-        <w:t>El software es apto para realizar funciones de dibujo</w:t>
+        <w:t>El software es apto para realizar funciones de modelado</w:t>
       </w:r>
       <w:r>
         <w:rPr>
@@ -101,7 +201,21 @@
         <w:rPr>
           <w:i/>
         </w:rPr>
-        <w:t xml:space="preserve"> Texto Libre</w:t>
+        <w:t xml:space="preserve"> </w:t>
+      </w:r>
+      <w:proofErr w:type="spellStart"/>
+      <w:r>
+        <w:rPr>
+          <w:i/>
+        </w:rPr>
+        <w:t>Boolean</w:t>
+      </w:r>
+      <w:proofErr w:type="spellEnd"/>
+      <w:r>
+        <w:rPr>
+          <w:i/>
+        </w:rPr>
+        <w:t xml:space="preserve"> (SI/NO)</w:t>
       </w:r>
       <w:r>
         <w:rPr>
@@ -114,24 +228,28 @@
       <w:pPr>
         <w:pStyle w:val="Ttulo3"/>
       </w:pPr>
-      <w:bookmarkStart w:id="3" w:name="_Toc445388866"/>
-      <w:r>
-        <w:t xml:space="preserve">3.3.2 </w:t>
+      <w:r>
+        <w:t>3.3.3</w:t>
+      </w:r>
+      <w:r>
+        <w:t xml:space="preserve"> </w:t>
       </w:r>
       <w:bookmarkEnd w:id="3"/>
       <w:proofErr w:type="spellStart"/>
       <w:r>
-        <w:t>Modelling</w:t>
-      </w:r>
-      <w:proofErr w:type="spellEnd"/>
-    </w:p>
-    <w:p>
-      <w:pPr>
-        <w:rPr>
-          <w:i/>
-        </w:rPr>
-      </w:pPr>
-      <w:bookmarkStart w:id="4" w:name="_Toc445388867"/>
+        <w:t>Animation</w:t>
+      </w:r>
+      <w:proofErr w:type="spellEnd"/>
+      <w:r>
+        <w:t xml:space="preserve"> Tools</w:t>
+      </w:r>
+    </w:p>
+    <w:p>
+      <w:pPr>
+        <w:rPr>
+          <w:i/>
+        </w:rPr>
+      </w:pPr>
       <w:r>
         <w:rPr>
           <w:i/>
@@ -143,9 +261,15 @@
         <w:rPr>
           <w:i/>
         </w:rPr>
-        <w:t>Modelling</w:t>
-      </w:r>
-      <w:proofErr w:type="spellEnd"/>
+        <w:t>Animation</w:t>
+      </w:r>
+      <w:proofErr w:type="spellEnd"/>
+      <w:r>
+        <w:rPr>
+          <w:i/>
+        </w:rPr>
+        <w:t xml:space="preserve"> Tools</w:t>
+      </w:r>
       <w:r>
         <w:rPr>
           <w:i/>
@@ -169,7 +293,7 @@
         <w:rPr>
           <w:i/>
         </w:rPr>
-        <w:t>El software es apto para realizar funciones de modelado</w:t>
+        <w:t>El software es apto para realizar funciones de animación</w:t>
       </w:r>
       <w:r>
         <w:rPr>
@@ -191,11 +315,19 @@
         </w:rPr>
         <w:t xml:space="preserve"> </w:t>
       </w:r>
-      <w:r>
-        <w:rPr>
-          <w:i/>
-        </w:rPr>
-        <w:t>Texto Libre</w:t>
+      <w:proofErr w:type="spellStart"/>
+      <w:r>
+        <w:rPr>
+          <w:i/>
+        </w:rPr>
+        <w:t>Boolean</w:t>
+      </w:r>
+      <w:proofErr w:type="spellEnd"/>
+      <w:r>
+        <w:rPr>
+          <w:i/>
+        </w:rPr>
+        <w:t xml:space="preserve"> (SI/NO)</w:t>
       </w:r>
       <w:r>
         <w:rPr>
@@ -209,19 +341,21 @@
         <w:pStyle w:val="Ttulo3"/>
       </w:pPr>
       <w:r>
-        <w:t>3.3.3</w:t>
+        <w:t>3.3.4</w:t>
       </w:r>
       <w:r>
         <w:t xml:space="preserve"> </w:t>
       </w:r>
-      <w:bookmarkEnd w:id="4"/>
-      <w:proofErr w:type="spellStart"/>
-      <w:r>
-        <w:t>Animation</w:t>
-      </w:r>
-      <w:proofErr w:type="spellEnd"/>
-      <w:r>
-        <w:t xml:space="preserve"> Tools</w:t>
+      <w:r>
+        <w:t xml:space="preserve">C/C++ </w:t>
+      </w:r>
+      <w:proofErr w:type="spellStart"/>
+      <w:r>
+        <w:t>Dev</w:t>
+      </w:r>
+      <w:proofErr w:type="spellEnd"/>
+      <w:r>
+        <w:t>.</w:t>
       </w:r>
     </w:p>
     <w:p>
@@ -236,20 +370,26 @@
         </w:rPr>
         <w:t xml:space="preserve">Nombre del criterio: </w:t>
       </w:r>
-      <w:proofErr w:type="spellStart"/>
-      <w:r>
-        <w:rPr>
-          <w:i/>
-        </w:rPr>
-        <w:t>Animation</w:t>
-      </w:r>
-      <w:proofErr w:type="spellEnd"/>
-      <w:r>
-        <w:rPr>
-          <w:i/>
-        </w:rPr>
-        <w:t xml:space="preserve"> Tools</w:t>
-      </w:r>
+      <w:r>
+        <w:rPr>
+          <w:i/>
+        </w:rPr>
+        <w:t>C/C++</w:t>
+      </w:r>
+      <w:r>
+        <w:rPr>
+          <w:i/>
+        </w:rPr>
+        <w:t xml:space="preserve"> </w:t>
+      </w:r>
+      <w:proofErr w:type="spellStart"/>
+      <w:r>
+        <w:rPr>
+          <w:i/>
+        </w:rPr>
+        <w:t>Dev</w:t>
+      </w:r>
+      <w:proofErr w:type="spellEnd"/>
       <w:r>
         <w:rPr>
           <w:i/>
@@ -273,7 +413,7 @@
         <w:rPr>
           <w:i/>
         </w:rPr>
-        <w:t>El software es apto para realizar funciones de animación</w:t>
+        <w:t>El software es apto para realizar trabajos programados en C++</w:t>
       </w:r>
       <w:r>
         <w:rPr>
@@ -295,11 +435,19 @@
         </w:rPr>
         <w:t xml:space="preserve"> </w:t>
       </w:r>
-      <w:r>
-        <w:rPr>
-          <w:i/>
-        </w:rPr>
-        <w:t>Texto Libre</w:t>
+      <w:proofErr w:type="spellStart"/>
+      <w:r>
+        <w:rPr>
+          <w:i/>
+        </w:rPr>
+        <w:t>Boolean</w:t>
+      </w:r>
+      <w:proofErr w:type="spellEnd"/>
+      <w:r>
+        <w:rPr>
+          <w:i/>
+        </w:rPr>
+        <w:t xml:space="preserve"> (SI/NO)</w:t>
       </w:r>
       <w:r>
         <w:rPr>
@@ -313,21 +461,26 @@
         <w:pStyle w:val="Ttulo3"/>
       </w:pPr>
       <w:r>
-        <w:t>3.3.4</w:t>
+        <w:t>3.3.5</w:t>
       </w:r>
       <w:r>
         <w:t xml:space="preserve"> </w:t>
       </w:r>
-      <w:r>
-        <w:t xml:space="preserve">C/C++ </w:t>
-      </w:r>
-      <w:proofErr w:type="spellStart"/>
-      <w:r>
-        <w:t>Dev</w:t>
-      </w:r>
-      <w:proofErr w:type="spellEnd"/>
-      <w:r>
-        <w:t>.</w:t>
+      <w:proofErr w:type="spellStart"/>
+      <w:r>
+        <w:t>Soft</w:t>
+      </w:r>
+      <w:proofErr w:type="spellEnd"/>
+      <w:r>
+        <w:t xml:space="preserve"> </w:t>
+      </w:r>
+      <w:proofErr w:type="spellStart"/>
+      <w:r>
+        <w:t>Bodies</w:t>
+      </w:r>
+      <w:proofErr w:type="spellEnd"/>
+      <w:r>
+        <w:t xml:space="preserve"> </w:t>
       </w:r>
     </w:p>
     <w:p>
@@ -342,12 +495,14 @@
         </w:rPr>
         <w:t xml:space="preserve">Nombre del criterio: </w:t>
       </w:r>
-      <w:r>
-        <w:rPr>
-          <w:i/>
-        </w:rPr>
-        <w:t>C/C++</w:t>
-      </w:r>
+      <w:proofErr w:type="spellStart"/>
+      <w:r>
+        <w:rPr>
+          <w:i/>
+        </w:rPr>
+        <w:t>Soft</w:t>
+      </w:r>
+      <w:proofErr w:type="spellEnd"/>
       <w:r>
         <w:rPr>
           <w:i/>
@@ -359,42 +514,41 @@
         <w:rPr>
           <w:i/>
         </w:rPr>
-        <w:t>Dev</w:t>
-      </w:r>
-      <w:proofErr w:type="spellEnd"/>
-      <w:r>
-        <w:rPr>
-          <w:i/>
-        </w:rPr>
-        <w:t>.</w:t>
-      </w:r>
-    </w:p>
-    <w:p>
-      <w:pPr>
-        <w:rPr>
-          <w:i/>
-        </w:rPr>
-      </w:pPr>
-      <w:r>
-        <w:rPr>
-          <w:i/>
-        </w:rPr>
-        <w:t xml:space="preserve">Descripción: </w:t>
-      </w:r>
-      <w:r>
-        <w:rPr>
-          <w:i/>
-        </w:rPr>
-        <w:t>El software es apto para realizar trabajos programados en C++</w:t>
-      </w:r>
-      <w:r>
-        <w:rPr>
-          <w:i/>
-        </w:rPr>
-        <w:t>.</w:t>
-      </w:r>
-    </w:p>
-    <w:p>
+        <w:t>Bodies</w:t>
+      </w:r>
+      <w:proofErr w:type="spellEnd"/>
+      <w:r>
+        <w:rPr>
+          <w:i/>
+        </w:rPr>
+        <w:t>.</w:t>
+      </w:r>
+    </w:p>
+    <w:p>
+      <w:pPr>
+        <w:rPr>
+          <w:i/>
+        </w:rPr>
+      </w:pPr>
+      <w:r>
+        <w:rPr>
+          <w:i/>
+        </w:rPr>
+        <w:t>Descripción: El software es apto para realizar cuerpos animados</w:t>
+      </w:r>
+      <w:r>
+        <w:rPr>
+          <w:i/>
+        </w:rPr>
+        <w:t>.</w:t>
+      </w:r>
+    </w:p>
+    <w:p>
+      <w:pPr>
+        <w:rPr>
+          <w:i/>
+        </w:rPr>
+      </w:pPr>
       <w:r>
         <w:rPr>
           <w:i/>
@@ -405,125 +559,21 @@
         <w:rPr>
           <w:i/>
         </w:rPr>
-        <w:t xml:space="preserve"> Texto Libre</w:t>
-      </w:r>
-      <w:r>
-        <w:rPr>
-          <w:i/>
-        </w:rPr>
-        <w:t>.</w:t>
-      </w:r>
-    </w:p>
-    <w:p>
-      <w:pPr>
-        <w:pStyle w:val="Ttulo3"/>
-      </w:pPr>
-      <w:r>
-        <w:t>3.3.5</w:t>
-      </w:r>
-      <w:r>
         <w:t xml:space="preserve"> </w:t>
       </w:r>
       <w:proofErr w:type="spellStart"/>
       <w:r>
-        <w:t>Soft</w:t>
-      </w:r>
-      <w:proofErr w:type="spellEnd"/>
-      <w:r>
-        <w:t xml:space="preserve"> </w:t>
-      </w:r>
-      <w:proofErr w:type="spellStart"/>
-      <w:r>
-        <w:t>Bodies</w:t>
-      </w:r>
-      <w:proofErr w:type="spellEnd"/>
-      <w:r>
-        <w:t xml:space="preserve"> </w:t>
-      </w:r>
-    </w:p>
-    <w:p>
-      <w:pPr>
-        <w:rPr>
-          <w:i/>
-        </w:rPr>
-      </w:pPr>
-      <w:r>
-        <w:rPr>
-          <w:i/>
-        </w:rPr>
-        <w:t xml:space="preserve">Nombre del criterio: </w:t>
-      </w:r>
-      <w:proofErr w:type="spellStart"/>
-      <w:r>
-        <w:rPr>
-          <w:i/>
-        </w:rPr>
-        <w:t>Soft</w:t>
-      </w:r>
-      <w:proofErr w:type="spellEnd"/>
-      <w:r>
-        <w:rPr>
-          <w:i/>
-        </w:rPr>
-        <w:t xml:space="preserve"> </w:t>
-      </w:r>
-      <w:proofErr w:type="spellStart"/>
-      <w:r>
-        <w:rPr>
-          <w:i/>
-        </w:rPr>
-        <w:t>Bodies</w:t>
-      </w:r>
-      <w:proofErr w:type="spellEnd"/>
-      <w:r>
-        <w:rPr>
-          <w:i/>
-        </w:rPr>
-        <w:t>.</w:t>
-      </w:r>
-    </w:p>
-    <w:p>
-      <w:pPr>
-        <w:rPr>
-          <w:i/>
-        </w:rPr>
-      </w:pPr>
-      <w:r>
-        <w:rPr>
-          <w:i/>
-        </w:rPr>
-        <w:t>Descripción: El software es apto para realizar cuerpos animados</w:t>
-      </w:r>
-      <w:r>
-        <w:rPr>
-          <w:i/>
-        </w:rPr>
-        <w:t>.</w:t>
-      </w:r>
-    </w:p>
-    <w:p>
-      <w:pPr>
-        <w:rPr>
-          <w:i/>
-        </w:rPr>
-      </w:pPr>
-      <w:r>
-        <w:rPr>
-          <w:i/>
-        </w:rPr>
-        <w:t>Tipo de valor:</w:t>
-      </w:r>
-      <w:r>
-        <w:rPr>
-          <w:i/>
-        </w:rPr>
-        <w:t xml:space="preserve"> </w:t>
-      </w:r>
-      <w:r>
-        <w:rPr>
-          <w:i/>
-        </w:rPr>
-        <w:t>Texto Libre</w:t>
+        <w:rPr>
+          <w:i/>
+        </w:rPr>
+        <w:t>Boolean</w:t>
+      </w:r>
+      <w:proofErr w:type="spellEnd"/>
+      <w:r>
+        <w:rPr>
+          <w:i/>
+        </w:rPr>
+        <w:t xml:space="preserve"> (SI/NO)</w:t>
       </w:r>
       <w:r>
         <w:rPr>
@@ -682,21 +732,109 @@
         <w:rPr>
           <w:i/>
         </w:rPr>
+        <w:t xml:space="preserve"> Texto Libre</w:t>
+      </w:r>
+      <w:r>
+        <w:rPr>
+          <w:i/>
+        </w:rPr>
+        <w:t>.</w:t>
+      </w:r>
+    </w:p>
+    <w:p>
+      <w:pPr>
+        <w:pStyle w:val="Ttulo3"/>
+      </w:pPr>
+      <w:r>
+        <w:t>3.4</w:t>
+      </w:r>
+      <w:r>
+        <w:t xml:space="preserve">.2 </w:t>
+      </w:r>
+      <w:proofErr w:type="spellStart"/>
+      <w:r>
+        <w:t>Peliculas</w:t>
+      </w:r>
+      <w:proofErr w:type="spellEnd"/>
+    </w:p>
+    <w:p>
+      <w:pPr>
+        <w:rPr>
+          <w:i/>
+        </w:rPr>
+      </w:pPr>
+      <w:r>
+        <w:rPr>
+          <w:i/>
+        </w:rPr>
+        <w:t xml:space="preserve">Nombre del criterio: </w:t>
+      </w:r>
+      <w:proofErr w:type="spellStart"/>
+      <w:r>
+        <w:rPr>
+          <w:i/>
+        </w:rPr>
+        <w:t>Peliculas</w:t>
+      </w:r>
+      <w:proofErr w:type="spellEnd"/>
+      <w:r>
+        <w:rPr>
+          <w:i/>
+        </w:rPr>
+        <w:t>.</w:t>
+      </w:r>
+    </w:p>
+    <w:p>
+      <w:pPr>
+        <w:rPr>
+          <w:i/>
+        </w:rPr>
+      </w:pPr>
+      <w:r>
+        <w:rPr>
+          <w:i/>
+        </w:rPr>
+        <w:t xml:space="preserve">Descripción: Nos muestra si el software es apto </w:t>
+      </w:r>
+      <w:r>
+        <w:rPr>
+          <w:i/>
+        </w:rPr>
+        <w:t xml:space="preserve">para la industria de las </w:t>
+      </w:r>
+      <w:proofErr w:type="spellStart"/>
+      <w:r>
+        <w:rPr>
+          <w:i/>
+        </w:rPr>
+        <w:t>peliculas</w:t>
+      </w:r>
+      <w:proofErr w:type="spellEnd"/>
+      <w:r>
+        <w:rPr>
+          <w:i/>
+        </w:rPr>
+        <w:t>.</w:t>
+      </w:r>
+    </w:p>
+    <w:p>
+      <w:r>
+        <w:rPr>
+          <w:i/>
+        </w:rPr>
+        <w:t>Tipo de valor:</w:t>
+      </w:r>
+      <w:r>
+        <w:rPr>
+          <w:i/>
+        </w:rPr>
         <w:t xml:space="preserve"> </w:t>
       </w:r>
-      <w:proofErr w:type="spellStart"/>
-      <w:r>
-        <w:rPr>
-          <w:i/>
-        </w:rPr>
-        <w:t>Boolean</w:t>
-      </w:r>
-      <w:proofErr w:type="spellEnd"/>
-      <w:r>
-        <w:rPr>
-          <w:i/>
-        </w:rPr>
-        <w:t xml:space="preserve"> (SI/NO)</w:t>
+      <w:r>
+        <w:rPr>
+          <w:i/>
+        </w:rPr>
+        <w:t>Texto Libre</w:t>
       </w:r>
       <w:r>
         <w:rPr>
@@ -710,70 +848,72 @@
         <w:pStyle w:val="Ttulo3"/>
       </w:pPr>
       <w:r>
-        <w:t>3.4</w:t>
-      </w:r>
-      <w:r>
-        <w:t xml:space="preserve">.2 </w:t>
-      </w:r>
-      <w:proofErr w:type="spellStart"/>
-      <w:r>
-        <w:t>Peliculas</w:t>
-      </w:r>
-      <w:proofErr w:type="spellEnd"/>
-    </w:p>
-    <w:p>
-      <w:pPr>
-        <w:rPr>
-          <w:i/>
-        </w:rPr>
-      </w:pPr>
-      <w:r>
-        <w:rPr>
-          <w:i/>
-        </w:rPr>
-        <w:t xml:space="preserve">Nombre del criterio: </w:t>
-      </w:r>
-      <w:proofErr w:type="spellStart"/>
-      <w:r>
-        <w:rPr>
-          <w:i/>
-        </w:rPr>
-        <w:t>Peliculas</w:t>
-      </w:r>
-      <w:proofErr w:type="spellEnd"/>
-      <w:r>
-        <w:rPr>
-          <w:i/>
-        </w:rPr>
-        <w:t>.</w:t>
-      </w:r>
-    </w:p>
-    <w:p>
-      <w:pPr>
-        <w:rPr>
-          <w:i/>
-        </w:rPr>
-      </w:pPr>
-      <w:r>
-        <w:rPr>
-          <w:i/>
-        </w:rPr>
-        <w:t xml:space="preserve">Descripción: Nos muestra si el software es apto </w:t>
-      </w:r>
-      <w:r>
-        <w:rPr>
-          <w:i/>
-        </w:rPr>
-        <w:t xml:space="preserve">para la industria de las </w:t>
-      </w:r>
-      <w:proofErr w:type="spellStart"/>
-      <w:r>
-        <w:rPr>
-          <w:i/>
-        </w:rPr>
-        <w:t>peliculas</w:t>
-      </w:r>
-      <w:proofErr w:type="spellEnd"/>
+        <w:t>3.4.3</w:t>
+      </w:r>
+      <w:r>
+        <w:t xml:space="preserve"> </w:t>
+      </w:r>
+      <w:r>
+        <w:t>Diseño WEB</w:t>
+      </w:r>
+    </w:p>
+    <w:p>
+      <w:pPr>
+        <w:rPr>
+          <w:i/>
+        </w:rPr>
+      </w:pPr>
+      <w:r>
+        <w:rPr>
+          <w:i/>
+        </w:rPr>
+        <w:t>Nombre del criterio: Diseño WEB</w:t>
+      </w:r>
+      <w:r>
+        <w:rPr>
+          <w:i/>
+        </w:rPr>
+        <w:t>.</w:t>
+      </w:r>
+    </w:p>
+    <w:p>
+      <w:pPr>
+        <w:rPr>
+          <w:i/>
+        </w:rPr>
+      </w:pPr>
+      <w:r>
+        <w:rPr>
+          <w:i/>
+        </w:rPr>
+        <w:t xml:space="preserve">Descripción: </w:t>
+      </w:r>
+      <w:r>
+        <w:rPr>
+          <w:i/>
+        </w:rPr>
+        <w:t xml:space="preserve">Nos muestra si el software es apto para </w:t>
+      </w:r>
+      <w:r>
+        <w:rPr>
+          <w:i/>
+        </w:rPr>
+        <w:t xml:space="preserve">empresas que se dedican al diseño u </w:t>
+      </w:r>
+      <w:proofErr w:type="spellStart"/>
+      <w:r>
+        <w:rPr>
+          <w:i/>
+        </w:rPr>
+        <w:t>plicación</w:t>
+      </w:r>
+      <w:proofErr w:type="spellEnd"/>
+      <w:r>
+        <w:rPr>
+          <w:i/>
+        </w:rPr>
+        <w:t xml:space="preserve"> WEB</w:t>
+      </w:r>
       <w:r>
         <w:rPr>
           <w:i/>
@@ -794,19 +934,11 @@
         </w:rPr>
         <w:t xml:space="preserve"> </w:t>
       </w:r>
-      <w:proofErr w:type="spellStart"/>
-      <w:r>
-        <w:rPr>
-          <w:i/>
-        </w:rPr>
-        <w:t>Boolean</w:t>
-      </w:r>
-      <w:proofErr w:type="spellEnd"/>
-      <w:r>
-        <w:rPr>
-          <w:i/>
-        </w:rPr>
-        <w:t xml:space="preserve"> (SI/NO)</w:t>
+      <w:r>
+        <w:rPr>
+          <w:i/>
+        </w:rPr>
+        <w:t>Texto Libre</w:t>
       </w:r>
       <w:r>
         <w:rPr>
@@ -820,26 +952,26 @@
         <w:pStyle w:val="Ttulo3"/>
       </w:pPr>
       <w:r>
-        <w:t>3.4.3</w:t>
+        <w:t>3.4.4</w:t>
       </w:r>
       <w:r>
         <w:t xml:space="preserve"> </w:t>
       </w:r>
       <w:r>
-        <w:t>Diseño WEB</w:t>
-      </w:r>
-    </w:p>
-    <w:p>
-      <w:pPr>
-        <w:rPr>
-          <w:i/>
-        </w:rPr>
-      </w:pPr>
-      <w:r>
-        <w:rPr>
-          <w:i/>
-        </w:rPr>
-        <w:t>Nombre del criterio: Diseño WEB</w:t>
+        <w:t>Realidad Virtual</w:t>
+      </w:r>
+    </w:p>
+    <w:p>
+      <w:pPr>
+        <w:rPr>
+          <w:i/>
+        </w:rPr>
+      </w:pPr>
+      <w:r>
+        <w:rPr>
+          <w:i/>
+        </w:rPr>
+        <w:t>Nombre del criterio: Realidad Virtual</w:t>
       </w:r>
       <w:r>
         <w:rPr>
@@ -870,21 +1002,7 @@
         <w:rPr>
           <w:i/>
         </w:rPr>
-        <w:t xml:space="preserve">empresas que se dedican al diseño u </w:t>
-      </w:r>
-      <w:proofErr w:type="spellStart"/>
-      <w:r>
-        <w:rPr>
-          <w:i/>
-        </w:rPr>
-        <w:t>plicación</w:t>
-      </w:r>
-      <w:proofErr w:type="spellEnd"/>
-      <w:r>
-        <w:rPr>
-          <w:i/>
-        </w:rPr>
-        <w:t xml:space="preserve"> WEB</w:t>
+        <w:t>empresas que realicen proyectos en realidad virtual o realidad aumentada</w:t>
       </w:r>
       <w:r>
         <w:rPr>
@@ -906,19 +1024,11 @@
         </w:rPr>
         <w:t xml:space="preserve"> </w:t>
       </w:r>
-      <w:proofErr w:type="spellStart"/>
-      <w:r>
-        <w:rPr>
-          <w:i/>
-        </w:rPr>
-        <w:t>Boolean</w:t>
-      </w:r>
-      <w:proofErr w:type="spellEnd"/>
-      <w:r>
-        <w:rPr>
-          <w:i/>
-        </w:rPr>
-        <w:t xml:space="preserve"> (SI/NO)</w:t>
+      <w:r>
+        <w:rPr>
+          <w:i/>
+        </w:rPr>
+        <w:t>Texto Libre</w:t>
       </w:r>
       <w:r>
         <w:rPr>
@@ -932,26 +1042,32 @@
         <w:pStyle w:val="Ttulo3"/>
       </w:pPr>
       <w:r>
-        <w:t>3.4.4</w:t>
+        <w:t>3.4.5</w:t>
       </w:r>
       <w:r>
         <w:t xml:space="preserve"> </w:t>
       </w:r>
       <w:r>
-        <w:t>Realidad Virtual</w:t>
-      </w:r>
-    </w:p>
-    <w:p>
-      <w:pPr>
-        <w:rPr>
-          <w:i/>
-        </w:rPr>
-      </w:pPr>
-      <w:r>
-        <w:rPr>
-          <w:i/>
-        </w:rPr>
-        <w:t>Nombre del criterio: Realidad Virtual</w:t>
+        <w:t>Diseño</w:t>
+      </w:r>
+    </w:p>
+    <w:p>
+      <w:pPr>
+        <w:rPr>
+          <w:i/>
+        </w:rPr>
+      </w:pPr>
+      <w:r>
+        <w:rPr>
+          <w:i/>
+        </w:rPr>
+        <w:t>Nombre del criterio: Di</w:t>
+      </w:r>
+      <w:r>
+        <w:rPr>
+          <w:i/>
+        </w:rPr>
+        <w:t>seño</w:t>
       </w:r>
       <w:r>
         <w:rPr>
@@ -976,22 +1092,35 @@
         <w:rPr>
           <w:i/>
         </w:rPr>
-        <w:t xml:space="preserve">Nos muestra si el software es apto para </w:t>
-      </w:r>
-      <w:r>
-        <w:rPr>
-          <w:i/>
-        </w:rPr>
-        <w:t>empresas que realicen proyectos en realidad virtual o realidad aumentada</w:t>
-      </w:r>
-      <w:r>
-        <w:rPr>
-          <w:i/>
-        </w:rPr>
-        <w:t>.</w:t>
-      </w:r>
-    </w:p>
-    <w:p>
+        <w:t>Nos muestra si el software es apto para</w:t>
+      </w:r>
+      <w:r>
+        <w:rPr>
+          <w:i/>
+        </w:rPr>
+        <w:t xml:space="preserve"> empresas que realicen diseños ya sean artísticos o </w:t>
+      </w:r>
+      <w:proofErr w:type="spellStart"/>
+      <w:r>
+        <w:rPr>
+          <w:i/>
+        </w:rPr>
+        <w:t>arquitectonicos</w:t>
+      </w:r>
+      <w:proofErr w:type="spellEnd"/>
+      <w:r>
+        <w:rPr>
+          <w:i/>
+        </w:rPr>
+        <w:t>.</w:t>
+      </w:r>
+    </w:p>
+    <w:p>
+      <w:pPr>
+        <w:rPr>
+          <w:i/>
+        </w:rPr>
+      </w:pPr>
       <w:r>
         <w:rPr>
           <w:i/>
@@ -1004,137 +1133,14 @@
         </w:rPr>
         <w:t xml:space="preserve"> </w:t>
       </w:r>
-      <w:proofErr w:type="spellStart"/>
-      <w:r>
-        <w:rPr>
-          <w:i/>
-        </w:rPr>
-        <w:t>Boolean</w:t>
-      </w:r>
-      <w:proofErr w:type="spellEnd"/>
-      <w:r>
-        <w:rPr>
-          <w:i/>
-        </w:rPr>
-        <w:t xml:space="preserve"> (SI/NO)</w:t>
-      </w:r>
-      <w:r>
-        <w:rPr>
-          <w:i/>
-        </w:rPr>
-        <w:t>.</w:t>
-      </w:r>
-    </w:p>
-    <w:p>
-      <w:pPr>
-        <w:pStyle w:val="Ttulo3"/>
-      </w:pPr>
-      <w:r>
-        <w:t>3.4.5</w:t>
-      </w:r>
-      <w:r>
-        <w:t xml:space="preserve"> </w:t>
-      </w:r>
-      <w:r>
-        <w:t>Diseño</w:t>
-      </w:r>
-    </w:p>
-    <w:p>
-      <w:pPr>
-        <w:rPr>
-          <w:i/>
-        </w:rPr>
-      </w:pPr>
-      <w:r>
-        <w:rPr>
-          <w:i/>
-        </w:rPr>
-        <w:t>Nombre del criterio: Di</w:t>
-      </w:r>
-      <w:r>
-        <w:rPr>
-          <w:i/>
-        </w:rPr>
-        <w:t>seño</w:t>
-      </w:r>
-      <w:r>
-        <w:rPr>
-          <w:i/>
-        </w:rPr>
-        <w:t>.</w:t>
-      </w:r>
-    </w:p>
-    <w:p>
-      <w:pPr>
-        <w:rPr>
-          <w:i/>
-        </w:rPr>
-      </w:pPr>
-      <w:r>
-        <w:rPr>
-          <w:i/>
-        </w:rPr>
-        <w:t xml:space="preserve">Descripción: </w:t>
-      </w:r>
-      <w:r>
-        <w:rPr>
-          <w:i/>
-        </w:rPr>
-        <w:t>Nos muestra si el software es apto para</w:t>
-      </w:r>
-      <w:r>
-        <w:rPr>
-          <w:i/>
-        </w:rPr>
-        <w:t xml:space="preserve"> empresas que realicen diseños ya sean artísticos o </w:t>
-      </w:r>
-      <w:proofErr w:type="spellStart"/>
-      <w:r>
-        <w:rPr>
-          <w:i/>
-        </w:rPr>
-        <w:t>arquitectonicos</w:t>
-      </w:r>
-      <w:proofErr w:type="spellEnd"/>
-      <w:r>
-        <w:rPr>
-          <w:i/>
-        </w:rPr>
-        <w:t>.</w:t>
-      </w:r>
-    </w:p>
-    <w:p>
-      <w:pPr>
-        <w:rPr>
-          <w:i/>
-        </w:rPr>
-      </w:pPr>
-      <w:r>
-        <w:rPr>
-          <w:i/>
-        </w:rPr>
-        <w:t>Tipo de valor:</w:t>
-      </w:r>
-      <w:r>
-        <w:rPr>
-          <w:i/>
-        </w:rPr>
-        <w:t xml:space="preserve"> </w:t>
-      </w:r>
-      <w:proofErr w:type="spellStart"/>
-      <w:r>
-        <w:rPr>
-          <w:i/>
-        </w:rPr>
-        <w:t>Boolean</w:t>
-      </w:r>
-      <w:proofErr w:type="spellEnd"/>
-      <w:r>
-        <w:rPr>
-          <w:i/>
-        </w:rPr>
-        <w:t xml:space="preserve"> (SI/NO)</w:t>
-      </w:r>
+      <w:r>
+        <w:rPr>
+          <w:i/>
+        </w:rPr>
+        <w:t>Texto Libre</w:t>
+      </w:r>
+      <w:bookmarkStart w:id="4" w:name="_GoBack"/>
+      <w:bookmarkEnd w:id="4"/>
       <w:r>
         <w:rPr>
           <w:i/>
